--- a/rasd scope and scenari.docx
+++ b/rasd scope and scenari.docx
@@ -6,7 +6,7 @@
       <w:pPr>
         <w:pStyle w:val="p1"/>
         <w:rPr>
-          <w:rFonts w:ascii="Cambria" w:hAnsi="Cambria"/>
+          <w:rFonts w:ascii="Arial" w:hAnsi="Arial" w:cs="Arial"/>
           <w:b/>
           <w:sz w:val="36"/>
           <w:szCs w:val="36"/>
@@ -15,7 +15,7 @@
       </w:pPr>
       <w:r>
         <w:rPr>
-          <w:rFonts w:ascii="Cambria" w:hAnsi="Cambria"/>
+          <w:rFonts w:ascii="Arial" w:hAnsi="Arial" w:cs="Arial"/>
           <w:b/>
           <w:sz w:val="36"/>
           <w:szCs w:val="36"/>
@@ -28,15 +28,15 @@
       <w:pPr>
         <w:pStyle w:val="p2"/>
         <w:rPr>
-          <w:rFonts w:ascii="Cambria" w:hAnsi="Cambria"/>
-          <w:sz w:val="24"/>
-          <w:szCs w:val="24"/>
-          <w:lang w:val="en"/>
-        </w:rPr>
-      </w:pPr>
-      <w:r>
-        <w:rPr>
-          <w:rFonts w:ascii="Cambria" w:hAnsi="Cambria"/>
+          <w:rFonts w:ascii="Arial" w:hAnsi="Arial" w:cs="Arial"/>
+          <w:sz w:val="24"/>
+          <w:szCs w:val="24"/>
+          <w:lang w:val="en"/>
+        </w:rPr>
+      </w:pPr>
+      <w:r>
+        <w:rPr>
+          <w:rFonts w:ascii="Arial" w:hAnsi="Arial" w:cs="Arial"/>
           <w:sz w:val="24"/>
           <w:szCs w:val="24"/>
           <w:lang w:val="en"/>
@@ -46,7 +46,7 @@
       <w:proofErr w:type="spellStart"/>
       <w:r>
         <w:rPr>
-          <w:rFonts w:ascii="Cambria" w:hAnsi="Cambria"/>
+          <w:rFonts w:ascii="Arial" w:hAnsi="Arial" w:cs="Arial"/>
           <w:sz w:val="24"/>
           <w:szCs w:val="24"/>
           <w:lang w:val="en"/>
@@ -56,7 +56,7 @@
       <w:proofErr w:type="spellEnd"/>
       <w:r>
         <w:rPr>
-          <w:rFonts w:ascii="Cambria" w:hAnsi="Cambria"/>
+          <w:rFonts w:ascii="Arial" w:hAnsi="Arial" w:cs="Arial"/>
           <w:sz w:val="24"/>
           <w:szCs w:val="24"/>
           <w:lang w:val="en"/>
@@ -68,15 +68,15 @@
       <w:pPr>
         <w:pStyle w:val="p2"/>
         <w:rPr>
-          <w:rFonts w:ascii="Cambria" w:hAnsi="Cambria"/>
-          <w:sz w:val="24"/>
-          <w:szCs w:val="24"/>
-          <w:lang w:val="en"/>
-        </w:rPr>
-      </w:pPr>
-      <w:r>
-        <w:rPr>
-          <w:rFonts w:ascii="Cambria" w:hAnsi="Cambria"/>
+          <w:rFonts w:ascii="Arial" w:hAnsi="Arial" w:cs="Arial"/>
+          <w:sz w:val="24"/>
+          <w:szCs w:val="24"/>
+          <w:lang w:val="en"/>
+        </w:rPr>
+      </w:pPr>
+      <w:r>
+        <w:rPr>
+          <w:rFonts w:ascii="Arial" w:hAnsi="Arial" w:cs="Arial"/>
           <w:sz w:val="24"/>
           <w:szCs w:val="24"/>
           <w:lang w:val="en"/>
@@ -86,7 +86,7 @@
       <w:proofErr w:type="spellStart"/>
       <w:r>
         <w:rPr>
-          <w:rFonts w:ascii="Cambria" w:hAnsi="Cambria"/>
+          <w:rFonts w:ascii="Arial" w:hAnsi="Arial" w:cs="Arial"/>
           <w:sz w:val="24"/>
           <w:szCs w:val="24"/>
           <w:lang w:val="en"/>
@@ -96,7 +96,7 @@
       <w:proofErr w:type="spellEnd"/>
       <w:r>
         <w:rPr>
-          <w:rFonts w:ascii="Cambria" w:hAnsi="Cambria"/>
+          <w:rFonts w:ascii="Arial" w:hAnsi="Arial" w:cs="Arial"/>
           <w:sz w:val="24"/>
           <w:szCs w:val="24"/>
           <w:lang w:val="en"/>
@@ -108,7 +108,7 @@
       <w:pPr>
         <w:pStyle w:val="p2"/>
         <w:rPr>
-          <w:rFonts w:ascii="Cambria" w:hAnsi="Cambria"/>
+          <w:rFonts w:ascii="Arial" w:hAnsi="Arial" w:cs="Arial"/>
           <w:sz w:val="24"/>
           <w:szCs w:val="24"/>
           <w:lang w:val="en"/>
@@ -117,7 +117,7 @@
       <w:proofErr w:type="spellStart"/>
       <w:r>
         <w:rPr>
-          <w:rFonts w:ascii="Cambria" w:hAnsi="Cambria"/>
+          <w:rFonts w:ascii="Arial" w:hAnsi="Arial" w:cs="Arial"/>
           <w:sz w:val="24"/>
           <w:szCs w:val="24"/>
           <w:lang w:val="en"/>
@@ -127,7 +127,7 @@
       <w:proofErr w:type="spellEnd"/>
       <w:r>
         <w:rPr>
-          <w:rFonts w:ascii="Cambria" w:hAnsi="Cambria"/>
+          <w:rFonts w:ascii="Arial" w:hAnsi="Arial" w:cs="Arial"/>
           <w:sz w:val="24"/>
           <w:szCs w:val="24"/>
           <w:lang w:val="en"/>
@@ -137,7 +137,7 @@
       <w:proofErr w:type="spellStart"/>
       <w:r>
         <w:rPr>
-          <w:rFonts w:ascii="Cambria" w:hAnsi="Cambria"/>
+          <w:rFonts w:ascii="Arial" w:hAnsi="Arial" w:cs="Arial"/>
           <w:sz w:val="24"/>
           <w:szCs w:val="24"/>
           <w:lang w:val="en"/>
@@ -147,7 +147,7 @@
       <w:proofErr w:type="spellEnd"/>
       <w:r>
         <w:rPr>
-          <w:rFonts w:ascii="Cambria" w:hAnsi="Cambria"/>
+          <w:rFonts w:ascii="Arial" w:hAnsi="Arial" w:cs="Arial"/>
           <w:sz w:val="24"/>
           <w:szCs w:val="24"/>
           <w:lang w:val="en"/>
@@ -159,7 +159,7 @@
       <w:pPr>
         <w:pStyle w:val="p2"/>
         <w:rPr>
-          <w:rFonts w:ascii="Cambria" w:hAnsi="Cambria"/>
+          <w:rFonts w:ascii="Arial" w:hAnsi="Arial" w:cs="Arial"/>
           <w:sz w:val="24"/>
           <w:szCs w:val="24"/>
           <w:lang w:val="en"/>
@@ -168,7 +168,7 @@
       <w:proofErr w:type="spellStart"/>
       <w:r>
         <w:rPr>
-          <w:rFonts w:ascii="Cambria" w:hAnsi="Cambria"/>
+          <w:rFonts w:ascii="Arial" w:hAnsi="Arial" w:cs="Arial"/>
           <w:sz w:val="24"/>
           <w:szCs w:val="24"/>
           <w:lang w:val="en"/>
@@ -178,7 +178,7 @@
       <w:proofErr w:type="spellEnd"/>
       <w:r>
         <w:rPr>
-          <w:rFonts w:ascii="Cambria" w:hAnsi="Cambria"/>
+          <w:rFonts w:ascii="Arial" w:hAnsi="Arial" w:cs="Arial"/>
           <w:sz w:val="24"/>
           <w:szCs w:val="24"/>
           <w:lang w:val="en"/>
@@ -190,15 +190,15 @@
       <w:pPr>
         <w:pStyle w:val="p2"/>
         <w:rPr>
-          <w:rFonts w:ascii="Cambria" w:hAnsi="Cambria"/>
-          <w:sz w:val="24"/>
-          <w:szCs w:val="24"/>
-          <w:lang w:val="en"/>
-        </w:rPr>
-      </w:pPr>
-      <w:r>
-        <w:rPr>
-          <w:rFonts w:ascii="Cambria" w:hAnsi="Cambria"/>
+          <w:rFonts w:ascii="Arial" w:hAnsi="Arial" w:cs="Arial"/>
+          <w:sz w:val="24"/>
+          <w:szCs w:val="24"/>
+          <w:lang w:val="en"/>
+        </w:rPr>
+      </w:pPr>
+      <w:r>
+        <w:rPr>
+          <w:rFonts w:ascii="Arial" w:hAnsi="Arial" w:cs="Arial"/>
           <w:sz w:val="24"/>
           <w:szCs w:val="24"/>
           <w:lang w:val="en"/>
@@ -208,7 +208,7 @@
       <w:proofErr w:type="spellStart"/>
       <w:r>
         <w:rPr>
-          <w:rFonts w:ascii="Cambria" w:hAnsi="Cambria"/>
+          <w:rFonts w:ascii="Arial" w:hAnsi="Arial" w:cs="Arial"/>
           <w:sz w:val="24"/>
           <w:szCs w:val="24"/>
           <w:lang w:val="en"/>
@@ -218,7 +218,7 @@
       <w:proofErr w:type="spellEnd"/>
       <w:r>
         <w:rPr>
-          <w:rFonts w:ascii="Cambria" w:hAnsi="Cambria"/>
+          <w:rFonts w:ascii="Arial" w:hAnsi="Arial" w:cs="Arial"/>
           <w:sz w:val="24"/>
           <w:szCs w:val="24"/>
           <w:lang w:val="en"/>
@@ -230,15 +230,15 @@
       <w:pPr>
         <w:pStyle w:val="p2"/>
         <w:rPr>
-          <w:rFonts w:ascii="Cambria" w:hAnsi="Cambria"/>
-          <w:sz w:val="24"/>
-          <w:szCs w:val="24"/>
-          <w:lang w:val="en"/>
-        </w:rPr>
-      </w:pPr>
-      <w:r>
-        <w:rPr>
-          <w:rFonts w:ascii="Cambria" w:hAnsi="Cambria"/>
+          <w:rFonts w:ascii="Arial" w:hAnsi="Arial" w:cs="Arial"/>
+          <w:sz w:val="24"/>
+          <w:szCs w:val="24"/>
+          <w:lang w:val="en"/>
+        </w:rPr>
+      </w:pPr>
+      <w:r>
+        <w:rPr>
+          <w:rFonts w:ascii="Arial" w:hAnsi="Arial" w:cs="Arial"/>
           <w:sz w:val="24"/>
           <w:szCs w:val="24"/>
           <w:lang w:val="en"/>
@@ -248,7 +248,7 @@
       <w:proofErr w:type="spellStart"/>
       <w:r>
         <w:rPr>
-          <w:rFonts w:ascii="Cambria" w:hAnsi="Cambria"/>
+          <w:rFonts w:ascii="Arial" w:hAnsi="Arial" w:cs="Arial"/>
           <w:sz w:val="24"/>
           <w:szCs w:val="24"/>
           <w:lang w:val="en"/>
@@ -258,7 +258,7 @@
       <w:proofErr w:type="spellEnd"/>
       <w:r>
         <w:rPr>
-          <w:rFonts w:ascii="Cambria" w:hAnsi="Cambria"/>
+          <w:rFonts w:ascii="Arial" w:hAnsi="Arial" w:cs="Arial"/>
           <w:sz w:val="24"/>
           <w:szCs w:val="24"/>
           <w:lang w:val="en"/>
@@ -268,7 +268,7 @@
       <w:proofErr w:type="spellStart"/>
       <w:r>
         <w:rPr>
-          <w:rFonts w:ascii="Cambria" w:hAnsi="Cambria"/>
+          <w:rFonts w:ascii="Arial" w:hAnsi="Arial" w:cs="Arial"/>
           <w:sz w:val="24"/>
           <w:szCs w:val="24"/>
           <w:lang w:val="en"/>
@@ -278,7 +278,7 @@
       <w:proofErr w:type="spellEnd"/>
       <w:r>
         <w:rPr>
-          <w:rFonts w:ascii="Cambria" w:hAnsi="Cambria"/>
+          <w:rFonts w:ascii="Arial" w:hAnsi="Arial" w:cs="Arial"/>
           <w:sz w:val="24"/>
           <w:szCs w:val="24"/>
           <w:lang w:val="en"/>
@@ -290,15 +290,15 @@
       <w:pPr>
         <w:pStyle w:val="p2"/>
         <w:rPr>
-          <w:rFonts w:ascii="Cambria" w:hAnsi="Cambria"/>
-          <w:sz w:val="24"/>
-          <w:szCs w:val="24"/>
-          <w:lang w:val="en"/>
-        </w:rPr>
-      </w:pPr>
-      <w:r>
-        <w:rPr>
-          <w:rFonts w:ascii="Cambria" w:hAnsi="Cambria"/>
+          <w:rFonts w:ascii="Arial" w:hAnsi="Arial" w:cs="Arial"/>
+          <w:sz w:val="24"/>
+          <w:szCs w:val="24"/>
+          <w:lang w:val="en"/>
+        </w:rPr>
+      </w:pPr>
+      <w:r>
+        <w:rPr>
+          <w:rFonts w:ascii="Arial" w:hAnsi="Arial" w:cs="Arial"/>
           <w:sz w:val="24"/>
           <w:szCs w:val="24"/>
           <w:lang w:val="en"/>
@@ -308,7 +308,7 @@
       <w:proofErr w:type="spellStart"/>
       <w:r>
         <w:rPr>
-          <w:rFonts w:ascii="Cambria" w:hAnsi="Cambria"/>
+          <w:rFonts w:ascii="Arial" w:hAnsi="Arial" w:cs="Arial"/>
           <w:sz w:val="24"/>
           <w:szCs w:val="24"/>
           <w:lang w:val="en"/>
@@ -318,7 +318,7 @@
       <w:proofErr w:type="spellEnd"/>
       <w:r>
         <w:rPr>
-          <w:rFonts w:ascii="Cambria" w:hAnsi="Cambria"/>
+          <w:rFonts w:ascii="Arial" w:hAnsi="Arial" w:cs="Arial"/>
           <w:sz w:val="24"/>
           <w:szCs w:val="24"/>
           <w:lang w:val="en"/>
@@ -330,15 +330,15 @@
       <w:pPr>
         <w:pStyle w:val="p2"/>
         <w:rPr>
-          <w:rFonts w:ascii="Cambria" w:hAnsi="Cambria"/>
-          <w:sz w:val="24"/>
-          <w:szCs w:val="24"/>
-          <w:lang w:val="en"/>
-        </w:rPr>
-      </w:pPr>
-      <w:r>
-        <w:rPr>
-          <w:rFonts w:ascii="Cambria" w:hAnsi="Cambria"/>
+          <w:rFonts w:ascii="Arial" w:hAnsi="Arial" w:cs="Arial"/>
+          <w:sz w:val="24"/>
+          <w:szCs w:val="24"/>
+          <w:lang w:val="en"/>
+        </w:rPr>
+      </w:pPr>
+      <w:r>
+        <w:rPr>
+          <w:rFonts w:ascii="Arial" w:hAnsi="Arial" w:cs="Arial"/>
           <w:sz w:val="24"/>
           <w:szCs w:val="24"/>
           <w:lang w:val="en"/>
@@ -348,7 +348,7 @@
       <w:proofErr w:type="spellStart"/>
       <w:r>
         <w:rPr>
-          <w:rFonts w:ascii="Cambria" w:hAnsi="Cambria"/>
+          <w:rFonts w:ascii="Arial" w:hAnsi="Arial" w:cs="Arial"/>
           <w:sz w:val="24"/>
           <w:szCs w:val="24"/>
           <w:lang w:val="en"/>
@@ -358,7 +358,7 @@
       <w:proofErr w:type="spellEnd"/>
       <w:r>
         <w:rPr>
-          <w:rFonts w:ascii="Cambria" w:hAnsi="Cambria"/>
+          <w:rFonts w:ascii="Arial" w:hAnsi="Arial" w:cs="Arial"/>
           <w:sz w:val="24"/>
           <w:szCs w:val="24"/>
           <w:lang w:val="en"/>
@@ -370,15 +370,15 @@
       <w:pPr>
         <w:pStyle w:val="p2"/>
         <w:rPr>
-          <w:rFonts w:ascii="Cambria" w:hAnsi="Cambria"/>
-          <w:sz w:val="24"/>
-          <w:szCs w:val="24"/>
-          <w:lang w:val="en"/>
-        </w:rPr>
-      </w:pPr>
-      <w:r>
-        <w:rPr>
-          <w:rFonts w:ascii="Cambria" w:hAnsi="Cambria"/>
+          <w:rFonts w:ascii="Arial" w:hAnsi="Arial" w:cs="Arial"/>
+          <w:sz w:val="24"/>
+          <w:szCs w:val="24"/>
+          <w:lang w:val="en"/>
+        </w:rPr>
+      </w:pPr>
+      <w:r>
+        <w:rPr>
+          <w:rFonts w:ascii="Arial" w:hAnsi="Arial" w:cs="Arial"/>
           <w:sz w:val="24"/>
           <w:szCs w:val="24"/>
           <w:lang w:val="en"/>
@@ -390,15 +390,15 @@
       <w:pPr>
         <w:pStyle w:val="p2"/>
         <w:rPr>
-          <w:rFonts w:ascii="Cambria" w:hAnsi="Cambria"/>
-          <w:sz w:val="24"/>
-          <w:szCs w:val="24"/>
-          <w:lang w:val="en"/>
-        </w:rPr>
-      </w:pPr>
-      <w:r>
-        <w:rPr>
-          <w:rFonts w:ascii="Cambria" w:hAnsi="Cambria"/>
+          <w:rFonts w:ascii="Arial" w:hAnsi="Arial" w:cs="Arial"/>
+          <w:sz w:val="24"/>
+          <w:szCs w:val="24"/>
+          <w:lang w:val="en"/>
+        </w:rPr>
+      </w:pPr>
+      <w:r>
+        <w:rPr>
+          <w:rFonts w:ascii="Arial" w:hAnsi="Arial" w:cs="Arial"/>
           <w:sz w:val="24"/>
           <w:szCs w:val="24"/>
           <w:lang w:val="en"/>
@@ -410,15 +410,15 @@
       <w:pPr>
         <w:pStyle w:val="p2"/>
         <w:rPr>
-          <w:rFonts w:ascii="Cambria" w:hAnsi="Cambria"/>
-          <w:sz w:val="24"/>
-          <w:szCs w:val="24"/>
-          <w:lang w:val="en"/>
-        </w:rPr>
-      </w:pPr>
-      <w:r>
-        <w:rPr>
-          <w:rFonts w:ascii="Cambria" w:hAnsi="Cambria"/>
+          <w:rFonts w:ascii="Arial" w:hAnsi="Arial" w:cs="Arial"/>
+          <w:sz w:val="24"/>
+          <w:szCs w:val="24"/>
+          <w:lang w:val="en"/>
+        </w:rPr>
+      </w:pPr>
+      <w:r>
+        <w:rPr>
+          <w:rFonts w:ascii="Arial" w:hAnsi="Arial" w:cs="Arial"/>
           <w:sz w:val="24"/>
           <w:szCs w:val="24"/>
           <w:lang w:val="en"/>
@@ -430,15 +430,15 @@
       <w:pPr>
         <w:pStyle w:val="p2"/>
         <w:rPr>
-          <w:rFonts w:ascii="Cambria" w:hAnsi="Cambria"/>
-          <w:sz w:val="24"/>
-          <w:szCs w:val="24"/>
-          <w:lang w:val="en"/>
-        </w:rPr>
-      </w:pPr>
-      <w:r>
-        <w:rPr>
-          <w:rFonts w:ascii="Cambria" w:hAnsi="Cambria"/>
+          <w:rFonts w:ascii="Arial" w:hAnsi="Arial" w:cs="Arial"/>
+          <w:sz w:val="24"/>
+          <w:szCs w:val="24"/>
+          <w:lang w:val="en"/>
+        </w:rPr>
+      </w:pPr>
+      <w:r>
+        <w:rPr>
+          <w:rFonts w:ascii="Arial" w:hAnsi="Arial" w:cs="Arial"/>
           <w:sz w:val="24"/>
           <w:szCs w:val="24"/>
           <w:lang w:val="en"/>
@@ -450,15 +450,15 @@
       <w:pPr>
         <w:pStyle w:val="p2"/>
         <w:rPr>
-          <w:rFonts w:ascii="Cambria" w:hAnsi="Cambria"/>
-          <w:sz w:val="24"/>
-          <w:szCs w:val="24"/>
-          <w:lang w:val="en"/>
-        </w:rPr>
-      </w:pPr>
-      <w:r>
-        <w:rPr>
-          <w:rFonts w:ascii="Cambria" w:hAnsi="Cambria"/>
+          <w:rFonts w:ascii="Arial" w:hAnsi="Arial" w:cs="Arial"/>
+          <w:sz w:val="24"/>
+          <w:szCs w:val="24"/>
+          <w:lang w:val="en"/>
+        </w:rPr>
+      </w:pPr>
+      <w:r>
+        <w:rPr>
+          <w:rFonts w:ascii="Arial" w:hAnsi="Arial" w:cs="Arial"/>
           <w:sz w:val="24"/>
           <w:szCs w:val="24"/>
           <w:lang w:val="en"/>
@@ -470,15 +470,15 @@
       <w:pPr>
         <w:pStyle w:val="p2"/>
         <w:rPr>
-          <w:rFonts w:ascii="Cambria" w:hAnsi="Cambria"/>
-          <w:sz w:val="24"/>
-          <w:szCs w:val="24"/>
-          <w:lang w:val="en"/>
-        </w:rPr>
-      </w:pPr>
-      <w:r>
-        <w:rPr>
-          <w:rFonts w:ascii="Cambria" w:hAnsi="Cambria"/>
+          <w:rFonts w:ascii="Arial" w:hAnsi="Arial" w:cs="Arial"/>
+          <w:sz w:val="24"/>
+          <w:szCs w:val="24"/>
+          <w:lang w:val="en"/>
+        </w:rPr>
+      </w:pPr>
+      <w:r>
+        <w:rPr>
+          <w:rFonts w:ascii="Arial" w:hAnsi="Arial" w:cs="Arial"/>
           <w:sz w:val="24"/>
           <w:szCs w:val="24"/>
           <w:lang w:val="en"/>
@@ -490,15 +490,15 @@
       <w:pPr>
         <w:pStyle w:val="p2"/>
         <w:rPr>
-          <w:rFonts w:ascii="Cambria" w:hAnsi="Cambria"/>
-          <w:sz w:val="24"/>
-          <w:szCs w:val="24"/>
-          <w:lang w:val="en"/>
-        </w:rPr>
-      </w:pPr>
-      <w:r>
-        <w:rPr>
-          <w:rFonts w:ascii="Cambria" w:hAnsi="Cambria"/>
+          <w:rFonts w:ascii="Arial" w:hAnsi="Arial" w:cs="Arial"/>
+          <w:sz w:val="24"/>
+          <w:szCs w:val="24"/>
+          <w:lang w:val="en"/>
+        </w:rPr>
+      </w:pPr>
+      <w:r>
+        <w:rPr>
+          <w:rFonts w:ascii="Arial" w:hAnsi="Arial" w:cs="Arial"/>
           <w:sz w:val="24"/>
           <w:szCs w:val="24"/>
           <w:lang w:val="en"/>
@@ -508,7 +508,7 @@
       <w:proofErr w:type="spellStart"/>
       <w:r>
         <w:rPr>
-          <w:rFonts w:ascii="Cambria" w:hAnsi="Cambria"/>
+          <w:rFonts w:ascii="Arial" w:hAnsi="Arial" w:cs="Arial"/>
           <w:sz w:val="24"/>
           <w:szCs w:val="24"/>
           <w:lang w:val="en"/>
@@ -521,15 +521,15 @@
       <w:pPr>
         <w:pStyle w:val="p2"/>
         <w:rPr>
-          <w:rFonts w:ascii="Cambria" w:hAnsi="Cambria"/>
-          <w:sz w:val="24"/>
-          <w:szCs w:val="24"/>
-          <w:lang w:val="en"/>
-        </w:rPr>
-      </w:pPr>
-      <w:r>
-        <w:rPr>
-          <w:rFonts w:ascii="Cambria" w:hAnsi="Cambria"/>
+          <w:rFonts w:ascii="Arial" w:hAnsi="Arial" w:cs="Arial"/>
+          <w:sz w:val="24"/>
+          <w:szCs w:val="24"/>
+          <w:lang w:val="en"/>
+        </w:rPr>
+      </w:pPr>
+      <w:r>
+        <w:rPr>
+          <w:rFonts w:ascii="Arial" w:hAnsi="Arial" w:cs="Arial"/>
           <w:sz w:val="24"/>
           <w:szCs w:val="24"/>
           <w:lang w:val="en"/>
@@ -539,7 +539,7 @@
       <w:proofErr w:type="spellStart"/>
       <w:r>
         <w:rPr>
-          <w:rFonts w:ascii="Cambria" w:hAnsi="Cambria"/>
+          <w:rFonts w:ascii="Arial" w:hAnsi="Arial" w:cs="Arial"/>
           <w:sz w:val="24"/>
           <w:szCs w:val="24"/>
           <w:lang w:val="en"/>
@@ -549,7 +549,7 @@
       <w:proofErr w:type="spellEnd"/>
       <w:r>
         <w:rPr>
-          <w:rFonts w:ascii="Cambria" w:hAnsi="Cambria"/>
+          <w:rFonts w:ascii="Arial" w:hAnsi="Arial" w:cs="Arial"/>
           <w:sz w:val="24"/>
           <w:szCs w:val="24"/>
           <w:lang w:val="en"/>
@@ -559,7 +559,7 @@
       <w:proofErr w:type="spellStart"/>
       <w:r>
         <w:rPr>
-          <w:rFonts w:ascii="Cambria" w:hAnsi="Cambria"/>
+          <w:rFonts w:ascii="Arial" w:hAnsi="Arial" w:cs="Arial"/>
           <w:sz w:val="24"/>
           <w:szCs w:val="24"/>
           <w:lang w:val="en"/>
@@ -569,7 +569,7 @@
       <w:proofErr w:type="spellEnd"/>
       <w:r>
         <w:rPr>
-          <w:rFonts w:ascii="Cambria" w:hAnsi="Cambria"/>
+          <w:rFonts w:ascii="Arial" w:hAnsi="Arial" w:cs="Arial"/>
           <w:sz w:val="24"/>
           <w:szCs w:val="24"/>
           <w:lang w:val="en"/>
@@ -580,13 +580,15 @@
     <w:p>
       <w:pPr>
         <w:rPr>
-          <w:lang w:val="en"/>
-        </w:rPr>
-      </w:pPr>
-    </w:p>
-    <w:p>
-      <w:pPr>
-        <w:rPr>
+          <w:rFonts w:ascii="Arial" w:hAnsi="Arial" w:cs="Arial"/>
+          <w:lang w:val="en"/>
+        </w:rPr>
+      </w:pPr>
+    </w:p>
+    <w:p>
+      <w:pPr>
+        <w:rPr>
+          <w:rFonts w:ascii="Arial" w:hAnsi="Arial" w:cs="Arial"/>
           <w:b/>
           <w:sz w:val="36"/>
           <w:szCs w:val="36"/>
@@ -595,6 +597,7 @@
       </w:pPr>
       <w:r>
         <w:rPr>
+          <w:rFonts w:ascii="Arial" w:hAnsi="Arial" w:cs="Arial"/>
           <w:b/>
           <w:sz w:val="36"/>
           <w:szCs w:val="36"/>
@@ -605,6 +608,7 @@
       <w:proofErr w:type="spellStart"/>
       <w:r>
         <w:rPr>
+          <w:rFonts w:ascii="Arial" w:hAnsi="Arial" w:cs="Arial"/>
           <w:b/>
           <w:sz w:val="36"/>
           <w:szCs w:val="36"/>
@@ -615,6 +619,7 @@
       <w:proofErr w:type="spellEnd"/>
       <w:r>
         <w:rPr>
+          <w:rFonts w:ascii="Arial" w:hAnsi="Arial" w:cs="Arial"/>
           <w:b/>
           <w:sz w:val="36"/>
           <w:szCs w:val="36"/>
@@ -626,6 +631,7 @@
     <w:p>
       <w:pPr>
         <w:rPr>
+          <w:rFonts w:ascii="Arial" w:hAnsi="Arial" w:cs="Arial"/>
           <w:b/>
           <w:sz w:val="36"/>
           <w:szCs w:val="36"/>
@@ -636,6 +642,7 @@
     <w:p>
       <w:pPr>
         <w:rPr>
+          <w:rFonts w:ascii="Arial" w:hAnsi="Arial" w:cs="Arial"/>
           <w:b/>
           <w:sz w:val="36"/>
           <w:szCs w:val="36"/>
@@ -644,6 +651,7 @@
       </w:pPr>
       <w:r>
         <w:rPr>
+          <w:rFonts w:ascii="Arial" w:hAnsi="Arial" w:cs="Arial"/>
           <w:b/>
           <w:sz w:val="36"/>
           <w:szCs w:val="36"/>
@@ -655,6 +663,7 @@
     <w:p>
       <w:pPr>
         <w:rPr>
+          <w:rFonts w:ascii="Arial" w:hAnsi="Arial" w:cs="Arial"/>
           <w:lang w:val="en"/>
         </w:rPr>
       </w:pPr>
@@ -694,18 +703,388 @@
     <w:p>
       <w:pPr>
         <w:rPr>
-          <w:lang w:val="en"/>
-        </w:rPr>
-      </w:pPr>
-      <w:r>
-        <w:rPr>
-          <w:rFonts w:ascii="Arial" w:hAnsi="Arial" w:cs="Arial"/>
-          <w:color w:val="000000"/>
-          <w:sz w:val="22"/>
-          <w:szCs w:val="22"/>
-          <w:lang w:val="en"/>
-        </w:rPr>
-        <w:t>First of all he downloads the application from t</w:t>
+          <w:rFonts w:ascii="Arial" w:hAnsi="Arial" w:cs="Arial"/>
+          <w:lang w:val="en"/>
+        </w:rPr>
+      </w:pPr>
+      <w:r>
+        <w:rPr>
+          <w:rFonts w:ascii="Arial" w:hAnsi="Arial" w:cs="Arial"/>
+          <w:color w:val="000000"/>
+          <w:sz w:val="22"/>
+          <w:szCs w:val="22"/>
+          <w:lang w:val="en"/>
+        </w:rPr>
+        <w:t>First of all he downloads the application from the smartphone’s store and, once is installed on the device, he fills all the field the registration form in the correct way and, once he confirms the authenticity of the e-mail address, he can join all services provided by the application.</w:t>
+      </w:r>
+    </w:p>
+    <w:p>
+      <w:pPr>
+        <w:spacing w:after="240"/>
+        <w:rPr>
+          <w:rFonts w:ascii="Arial" w:eastAsia="Times New Roman" w:hAnsi="Arial" w:cs="Arial"/>
+          <w:lang w:val="en"/>
+        </w:rPr>
+      </w:pPr>
+    </w:p>
+    <w:p>
+      <w:pPr>
+        <w:rPr>
+          <w:rFonts w:ascii="Arial" w:hAnsi="Arial" w:cs="Arial"/>
+          <w:lang w:val="en"/>
+        </w:rPr>
+      </w:pPr>
+      <w:r>
+        <w:rPr>
+          <w:rFonts w:ascii="Arial" w:hAnsi="Arial" w:cs="Arial"/>
+          <w:color w:val="000000"/>
+          <w:sz w:val="22"/>
+          <w:szCs w:val="22"/>
+          <w:lang w:val="en"/>
+        </w:rPr>
+        <w:t>Name:</w:t>
+      </w:r>
+    </w:p>
+    <w:p>
+      <w:pPr>
+        <w:rPr>
+          <w:rFonts w:ascii="Arial" w:hAnsi="Arial" w:cs="Arial"/>
+          <w:lang w:val="en"/>
+        </w:rPr>
+      </w:pPr>
+      <w:r>
+        <w:rPr>
+          <w:rFonts w:ascii="Arial" w:hAnsi="Arial" w:cs="Arial"/>
+          <w:color w:val="000000"/>
+          <w:sz w:val="22"/>
+          <w:szCs w:val="22"/>
+          <w:lang w:val="en"/>
+        </w:rPr>
+        <w:t>Sign up</w:t>
+      </w:r>
+    </w:p>
+    <w:p>
+      <w:pPr>
+        <w:rPr>
+          <w:rFonts w:ascii="Arial" w:eastAsia="Times New Roman" w:hAnsi="Arial" w:cs="Arial"/>
+          <w:lang w:val="en"/>
+        </w:rPr>
+      </w:pPr>
+    </w:p>
+    <w:p>
+      <w:pPr>
+        <w:rPr>
+          <w:rFonts w:ascii="Arial" w:hAnsi="Arial" w:cs="Arial"/>
+          <w:lang w:val="en"/>
+        </w:rPr>
+      </w:pPr>
+      <w:r>
+        <w:rPr>
+          <w:rFonts w:ascii="Arial" w:hAnsi="Arial" w:cs="Arial"/>
+          <w:color w:val="000000"/>
+          <w:sz w:val="22"/>
+          <w:szCs w:val="22"/>
+          <w:lang w:val="en"/>
+        </w:rPr>
+        <w:t>Actor:</w:t>
+      </w:r>
+    </w:p>
+    <w:p>
+      <w:pPr>
+        <w:rPr>
+          <w:rFonts w:ascii="Arial" w:hAnsi="Arial" w:cs="Arial"/>
+          <w:lang w:val="en"/>
+        </w:rPr>
+      </w:pPr>
+      <w:r>
+        <w:rPr>
+          <w:rFonts w:ascii="Arial" w:hAnsi="Arial" w:cs="Arial"/>
+          <w:color w:val="000000"/>
+          <w:sz w:val="22"/>
+          <w:szCs w:val="22"/>
+          <w:lang w:val="en"/>
+        </w:rPr>
+        <w:t>Guest</w:t>
+      </w:r>
+    </w:p>
+    <w:p>
+      <w:pPr>
+        <w:rPr>
+          <w:rFonts w:ascii="Arial" w:eastAsia="Times New Roman" w:hAnsi="Arial" w:cs="Arial"/>
+          <w:lang w:val="en"/>
+        </w:rPr>
+      </w:pPr>
+    </w:p>
+    <w:p>
+      <w:pPr>
+        <w:rPr>
+          <w:rFonts w:ascii="Arial" w:hAnsi="Arial" w:cs="Arial"/>
+          <w:lang w:val="en"/>
+        </w:rPr>
+      </w:pPr>
+      <w:r>
+        <w:rPr>
+          <w:rFonts w:ascii="Arial" w:hAnsi="Arial" w:cs="Arial"/>
+          <w:color w:val="000000"/>
+          <w:sz w:val="22"/>
+          <w:szCs w:val="22"/>
+          <w:lang w:val="en"/>
+        </w:rPr>
+        <w:t>Entry condition:</w:t>
+      </w:r>
+    </w:p>
+    <w:p>
+      <w:pPr>
+        <w:rPr>
+          <w:rFonts w:ascii="Arial" w:hAnsi="Arial" w:cs="Arial"/>
+          <w:lang w:val="en"/>
+        </w:rPr>
+      </w:pPr>
+      <w:r>
+        <w:rPr>
+          <w:rFonts w:ascii="Arial" w:hAnsi="Arial" w:cs="Arial"/>
+          <w:color w:val="000000"/>
+          <w:sz w:val="22"/>
+          <w:szCs w:val="22"/>
+          <w:lang w:val="en"/>
+        </w:rPr>
+        <w:t>The actor hasn’t got an account on the system</w:t>
+      </w:r>
+    </w:p>
+    <w:p>
+      <w:pPr>
+        <w:rPr>
+          <w:rFonts w:ascii="Arial" w:eastAsia="Times New Roman" w:hAnsi="Arial" w:cs="Arial"/>
+          <w:lang w:val="en"/>
+        </w:rPr>
+      </w:pPr>
+    </w:p>
+    <w:p>
+      <w:pPr>
+        <w:rPr>
+          <w:rFonts w:ascii="Arial" w:hAnsi="Arial" w:cs="Arial"/>
+          <w:lang w:val="en"/>
+        </w:rPr>
+      </w:pPr>
+      <w:r>
+        <w:rPr>
+          <w:rFonts w:ascii="Arial" w:hAnsi="Arial" w:cs="Arial"/>
+          <w:color w:val="000000"/>
+          <w:sz w:val="22"/>
+          <w:szCs w:val="22"/>
+          <w:lang w:val="en"/>
+        </w:rPr>
+        <w:t>Flow of the event:</w:t>
+      </w:r>
+    </w:p>
+    <w:p>
+      <w:pPr>
+        <w:rPr>
+          <w:rFonts w:ascii="Arial" w:hAnsi="Arial" w:cs="Arial"/>
+          <w:lang w:val="en"/>
+        </w:rPr>
+      </w:pPr>
+      <w:r>
+        <w:rPr>
+          <w:rFonts w:ascii="Arial" w:hAnsi="Arial" w:cs="Arial"/>
+          <w:color w:val="000000"/>
+          <w:sz w:val="22"/>
+          <w:szCs w:val="22"/>
+          <w:lang w:val="en"/>
+        </w:rPr>
+        <w:t>The guest download the application and open the application</w:t>
+      </w:r>
+    </w:p>
+    <w:p>
+      <w:pPr>
+        <w:rPr>
+          <w:rFonts w:ascii="Arial" w:hAnsi="Arial" w:cs="Arial"/>
+          <w:lang w:val="en"/>
+        </w:rPr>
+      </w:pPr>
+      <w:r>
+        <w:rPr>
+          <w:rFonts w:ascii="Arial" w:hAnsi="Arial" w:cs="Arial"/>
+          <w:color w:val="000000"/>
+          <w:sz w:val="22"/>
+          <w:szCs w:val="22"/>
+          <w:lang w:val="en"/>
+        </w:rPr>
+        <w:t>The guest clicks on sign up button</w:t>
+      </w:r>
+    </w:p>
+    <w:p>
+      <w:pPr>
+        <w:rPr>
+          <w:rFonts w:ascii="Arial" w:hAnsi="Arial" w:cs="Arial"/>
+          <w:lang w:val="en"/>
+        </w:rPr>
+      </w:pPr>
+      <w:r>
+        <w:rPr>
+          <w:rFonts w:ascii="Arial" w:hAnsi="Arial" w:cs="Arial"/>
+          <w:color w:val="000000"/>
+          <w:sz w:val="22"/>
+          <w:szCs w:val="22"/>
+          <w:lang w:val="en"/>
+        </w:rPr>
+        <w:t>The system provides the registration form</w:t>
+      </w:r>
+    </w:p>
+    <w:p>
+      <w:pPr>
+        <w:rPr>
+          <w:rFonts w:ascii="Arial" w:hAnsi="Arial" w:cs="Arial"/>
+          <w:lang w:val="en"/>
+        </w:rPr>
+      </w:pPr>
+      <w:r>
+        <w:rPr>
+          <w:rFonts w:ascii="Arial" w:hAnsi="Arial" w:cs="Arial"/>
+          <w:color w:val="000000"/>
+          <w:sz w:val="22"/>
+          <w:szCs w:val="22"/>
+          <w:lang w:val="en"/>
+        </w:rPr>
+        <w:t xml:space="preserve">The guest inserts mandatory data in the form like name, </w:t>
+      </w:r>
+      <w:proofErr w:type="spellStart"/>
+      <w:r>
+        <w:rPr>
+          <w:rFonts w:ascii="Arial" w:hAnsi="Arial" w:cs="Arial"/>
+          <w:color w:val="000000"/>
+          <w:sz w:val="22"/>
+          <w:szCs w:val="22"/>
+          <w:lang w:val="en"/>
+        </w:rPr>
+        <w:t>surname,e</w:t>
+      </w:r>
+      <w:proofErr w:type="spellEnd"/>
+      <w:r>
+        <w:rPr>
+          <w:rFonts w:ascii="Arial" w:hAnsi="Arial" w:cs="Arial"/>
+          <w:color w:val="000000"/>
+          <w:sz w:val="22"/>
+          <w:szCs w:val="22"/>
+          <w:lang w:val="en"/>
+        </w:rPr>
+        <w:t>-mail.</w:t>
+      </w:r>
+    </w:p>
+    <w:p>
+      <w:pPr>
+        <w:rPr>
+          <w:rFonts w:ascii="Arial" w:hAnsi="Arial" w:cs="Arial"/>
+          <w:lang w:val="en"/>
+        </w:rPr>
+      </w:pPr>
+      <w:r>
+        <w:rPr>
+          <w:rFonts w:ascii="Arial" w:hAnsi="Arial" w:cs="Arial"/>
+          <w:color w:val="000000"/>
+          <w:sz w:val="22"/>
+          <w:szCs w:val="22"/>
+          <w:lang w:val="en"/>
+        </w:rPr>
+        <w:t xml:space="preserve">The guest optionally he could </w:t>
+      </w:r>
+      <w:proofErr w:type="spellStart"/>
+      <w:r>
+        <w:rPr>
+          <w:rFonts w:ascii="Arial" w:hAnsi="Arial" w:cs="Arial"/>
+          <w:color w:val="000000"/>
+          <w:sz w:val="22"/>
+          <w:szCs w:val="22"/>
+          <w:lang w:val="en"/>
+        </w:rPr>
+        <w:t>provides</w:t>
+      </w:r>
+      <w:proofErr w:type="spellEnd"/>
+      <w:r>
+        <w:rPr>
+          <w:rFonts w:ascii="Arial" w:hAnsi="Arial" w:cs="Arial"/>
+          <w:color w:val="000000"/>
+          <w:sz w:val="22"/>
+          <w:szCs w:val="22"/>
+          <w:lang w:val="en"/>
+        </w:rPr>
+        <w:t xml:space="preserve"> optional data like phone, driving </w:t>
+      </w:r>
+      <w:proofErr w:type="spellStart"/>
+      <w:r>
+        <w:rPr>
+          <w:rFonts w:ascii="Arial" w:hAnsi="Arial" w:cs="Arial"/>
+          <w:color w:val="000000"/>
+          <w:sz w:val="22"/>
+          <w:szCs w:val="22"/>
+          <w:lang w:val="en"/>
+        </w:rPr>
+        <w:t>licence</w:t>
+      </w:r>
+      <w:proofErr w:type="spellEnd"/>
+      <w:r>
+        <w:rPr>
+          <w:rFonts w:ascii="Arial" w:hAnsi="Arial" w:cs="Arial"/>
+          <w:color w:val="000000"/>
+          <w:sz w:val="22"/>
+          <w:szCs w:val="22"/>
+          <w:lang w:val="en"/>
+        </w:rPr>
+        <w:t xml:space="preserve"> number and the credit card to eventually pay the services linked to the app</w:t>
+      </w:r>
+    </w:p>
+    <w:p>
+      <w:pPr>
+        <w:rPr>
+          <w:rFonts w:ascii="Arial" w:hAnsi="Arial" w:cs="Arial"/>
+          <w:lang w:val="en"/>
+        </w:rPr>
+      </w:pPr>
+      <w:r>
+        <w:rPr>
+          <w:rFonts w:ascii="Arial" w:hAnsi="Arial" w:cs="Arial"/>
+          <w:color w:val="000000"/>
+          <w:sz w:val="22"/>
+          <w:szCs w:val="22"/>
+          <w:lang w:val="en"/>
+        </w:rPr>
+        <w:t>The guest agrees about terms and conditions of the service by put a tick in the checkbox</w:t>
+      </w:r>
+    </w:p>
+    <w:p>
+      <w:pPr>
+        <w:rPr>
+          <w:rFonts w:ascii="Arial" w:hAnsi="Arial" w:cs="Arial"/>
+          <w:lang w:val="en"/>
+        </w:rPr>
+      </w:pPr>
+      <w:r>
+        <w:rPr>
+          <w:rFonts w:ascii="Arial" w:hAnsi="Arial" w:cs="Arial"/>
+          <w:color w:val="000000"/>
+          <w:sz w:val="22"/>
+          <w:szCs w:val="22"/>
+          <w:lang w:val="en"/>
+        </w:rPr>
+        <w:t>The guest clicks submit button</w:t>
+      </w:r>
+    </w:p>
+    <w:p>
+      <w:pPr>
+        <w:rPr>
+          <w:rFonts w:ascii="Arial" w:hAnsi="Arial" w:cs="Arial"/>
+          <w:lang w:val="en"/>
+        </w:rPr>
+      </w:pPr>
+      <w:r>
+        <w:rPr>
+          <w:rFonts w:ascii="Arial" w:hAnsi="Arial" w:cs="Arial"/>
+          <w:color w:val="000000"/>
+          <w:sz w:val="22"/>
+          <w:szCs w:val="22"/>
+          <w:lang w:val="en"/>
+        </w:rPr>
+        <w:t>The system</w:t>
       </w:r>
       <w:bookmarkStart w:id="0" w:name="_GoBack"/>
       <w:bookmarkEnd w:id="0"/>
@@ -717,366 +1096,13 @@
           <w:szCs w:val="22"/>
           <w:lang w:val="en"/>
         </w:rPr>
-        <w:t>he smartphone’s store and, once is installed on the device, he fills all the field the registration form in the correct way and, once he confirms the authenticity of the e-mail address, he can join all services provided by the application.</w:t>
-      </w:r>
-    </w:p>
-    <w:p>
-      <w:pPr>
-        <w:spacing w:after="240"/>
-        <w:rPr>
-          <w:rFonts w:eastAsia="Times New Roman"/>
-          <w:lang w:val="en"/>
-        </w:rPr>
-      </w:pPr>
-    </w:p>
-    <w:p>
-      <w:pPr>
-        <w:rPr>
-          <w:lang w:val="en"/>
-        </w:rPr>
-      </w:pPr>
-      <w:r>
-        <w:rPr>
-          <w:rFonts w:ascii="Arial" w:hAnsi="Arial" w:cs="Arial"/>
-          <w:color w:val="000000"/>
-          <w:sz w:val="22"/>
-          <w:szCs w:val="22"/>
-          <w:lang w:val="en"/>
-        </w:rPr>
-        <w:t>Name:</w:t>
-      </w:r>
-    </w:p>
-    <w:p>
-      <w:pPr>
-        <w:rPr>
-          <w:lang w:val="en"/>
-        </w:rPr>
-      </w:pPr>
-      <w:r>
-        <w:rPr>
-          <w:rFonts w:ascii="Arial" w:hAnsi="Arial" w:cs="Arial"/>
-          <w:color w:val="000000"/>
-          <w:sz w:val="22"/>
-          <w:szCs w:val="22"/>
-          <w:lang w:val="en"/>
-        </w:rPr>
-        <w:t>Sign up</w:t>
-      </w:r>
-    </w:p>
-    <w:p>
-      <w:pPr>
-        <w:rPr>
-          <w:rFonts w:eastAsia="Times New Roman"/>
-          <w:lang w:val="en"/>
-        </w:rPr>
-      </w:pPr>
-    </w:p>
-    <w:p>
-      <w:pPr>
-        <w:rPr>
-          <w:lang w:val="en"/>
-        </w:rPr>
-      </w:pPr>
-      <w:r>
-        <w:rPr>
-          <w:rFonts w:ascii="Arial" w:hAnsi="Arial" w:cs="Arial"/>
-          <w:color w:val="000000"/>
-          <w:sz w:val="22"/>
-          <w:szCs w:val="22"/>
-          <w:lang w:val="en"/>
-        </w:rPr>
-        <w:t>Actor:</w:t>
-      </w:r>
-    </w:p>
-    <w:p>
-      <w:pPr>
-        <w:rPr>
-          <w:lang w:val="en"/>
-        </w:rPr>
-      </w:pPr>
-      <w:r>
-        <w:rPr>
-          <w:rFonts w:ascii="Arial" w:hAnsi="Arial" w:cs="Arial"/>
-          <w:color w:val="000000"/>
-          <w:sz w:val="22"/>
-          <w:szCs w:val="22"/>
-          <w:lang w:val="en"/>
-        </w:rPr>
-        <w:t>Guest</w:t>
-      </w:r>
-    </w:p>
-    <w:p>
-      <w:pPr>
-        <w:rPr>
-          <w:rFonts w:eastAsia="Times New Roman"/>
-          <w:lang w:val="en"/>
-        </w:rPr>
-      </w:pPr>
-    </w:p>
-    <w:p>
-      <w:pPr>
-        <w:rPr>
-          <w:lang w:val="en"/>
-        </w:rPr>
-      </w:pPr>
-      <w:r>
-        <w:rPr>
-          <w:rFonts w:ascii="Arial" w:hAnsi="Arial" w:cs="Arial"/>
-          <w:color w:val="000000"/>
-          <w:sz w:val="22"/>
-          <w:szCs w:val="22"/>
-          <w:lang w:val="en"/>
-        </w:rPr>
-        <w:t>Entry condition:</w:t>
-      </w:r>
-    </w:p>
-    <w:p>
-      <w:pPr>
-        <w:rPr>
-          <w:lang w:val="en"/>
-        </w:rPr>
-      </w:pPr>
-      <w:r>
-        <w:rPr>
-          <w:rFonts w:ascii="Arial" w:hAnsi="Arial" w:cs="Arial"/>
-          <w:color w:val="000000"/>
-          <w:sz w:val="22"/>
-          <w:szCs w:val="22"/>
-          <w:lang w:val="en"/>
-        </w:rPr>
-        <w:t>The actor hasn’t got an account on the system</w:t>
-      </w:r>
-    </w:p>
-    <w:p>
-      <w:pPr>
-        <w:rPr>
-          <w:rFonts w:eastAsia="Times New Roman"/>
-          <w:lang w:val="en"/>
-        </w:rPr>
-      </w:pPr>
-    </w:p>
-    <w:p>
-      <w:pPr>
-        <w:rPr>
-          <w:lang w:val="en"/>
-        </w:rPr>
-      </w:pPr>
-      <w:r>
-        <w:rPr>
-          <w:rFonts w:ascii="Arial" w:hAnsi="Arial" w:cs="Arial"/>
-          <w:color w:val="000000"/>
-          <w:sz w:val="22"/>
-          <w:szCs w:val="22"/>
-          <w:lang w:val="en"/>
-        </w:rPr>
-        <w:t>Flow of the event:</w:t>
-      </w:r>
-    </w:p>
-    <w:p>
-      <w:pPr>
-        <w:rPr>
-          <w:lang w:val="en"/>
-        </w:rPr>
-      </w:pPr>
-      <w:r>
-        <w:rPr>
-          <w:rFonts w:ascii="Arial" w:hAnsi="Arial" w:cs="Arial"/>
-          <w:color w:val="000000"/>
-          <w:sz w:val="22"/>
-          <w:szCs w:val="22"/>
-          <w:lang w:val="en"/>
-        </w:rPr>
-        <w:t>The guest download the application and open the application</w:t>
-      </w:r>
-    </w:p>
-    <w:p>
-      <w:pPr>
-        <w:rPr>
-          <w:lang w:val="en"/>
-        </w:rPr>
-      </w:pPr>
-      <w:r>
-        <w:rPr>
-          <w:rFonts w:ascii="Arial" w:hAnsi="Arial" w:cs="Arial"/>
-          <w:color w:val="000000"/>
-          <w:sz w:val="22"/>
-          <w:szCs w:val="22"/>
-          <w:lang w:val="en"/>
-        </w:rPr>
-        <w:t>The guest clicks on sign up button</w:t>
-      </w:r>
-    </w:p>
-    <w:p>
-      <w:pPr>
-        <w:rPr>
-          <w:lang w:val="en"/>
-        </w:rPr>
-      </w:pPr>
-      <w:r>
-        <w:rPr>
-          <w:rFonts w:ascii="Arial" w:hAnsi="Arial" w:cs="Arial"/>
-          <w:color w:val="000000"/>
-          <w:sz w:val="22"/>
-          <w:szCs w:val="22"/>
-          <w:lang w:val="en"/>
-        </w:rPr>
-        <w:t>The system provides the registration form</w:t>
-      </w:r>
-    </w:p>
-    <w:p>
-      <w:pPr>
-        <w:rPr>
-          <w:lang w:val="en"/>
-        </w:rPr>
-      </w:pPr>
-      <w:r>
-        <w:rPr>
-          <w:rFonts w:ascii="Arial" w:hAnsi="Arial" w:cs="Arial"/>
-          <w:color w:val="000000"/>
-          <w:sz w:val="22"/>
-          <w:szCs w:val="22"/>
-          <w:lang w:val="en"/>
-        </w:rPr>
-        <w:t xml:space="preserve">The guest inserts mandatory data in the form like name, </w:t>
-      </w:r>
-      <w:proofErr w:type="spellStart"/>
-      <w:r>
-        <w:rPr>
-          <w:rFonts w:ascii="Arial" w:hAnsi="Arial" w:cs="Arial"/>
-          <w:color w:val="000000"/>
-          <w:sz w:val="22"/>
-          <w:szCs w:val="22"/>
-          <w:lang w:val="en"/>
-        </w:rPr>
-        <w:t>surname,e</w:t>
-      </w:r>
-      <w:proofErr w:type="spellEnd"/>
-      <w:r>
-        <w:rPr>
-          <w:rFonts w:ascii="Arial" w:hAnsi="Arial" w:cs="Arial"/>
-          <w:color w:val="000000"/>
-          <w:sz w:val="22"/>
-          <w:szCs w:val="22"/>
-          <w:lang w:val="en"/>
-        </w:rPr>
-        <w:t>-mail.</w:t>
-      </w:r>
-    </w:p>
-    <w:p>
-      <w:pPr>
-        <w:rPr>
-          <w:lang w:val="en"/>
-        </w:rPr>
-      </w:pPr>
-      <w:r>
-        <w:rPr>
-          <w:rFonts w:ascii="Arial" w:hAnsi="Arial" w:cs="Arial"/>
-          <w:color w:val="000000"/>
-          <w:sz w:val="22"/>
-          <w:szCs w:val="22"/>
-          <w:lang w:val="en"/>
-        </w:rPr>
-        <w:t xml:space="preserve">The guest optionally he could </w:t>
-      </w:r>
-      <w:proofErr w:type="spellStart"/>
-      <w:r>
-        <w:rPr>
-          <w:rFonts w:ascii="Arial" w:hAnsi="Arial" w:cs="Arial"/>
-          <w:color w:val="000000"/>
-          <w:sz w:val="22"/>
-          <w:szCs w:val="22"/>
-          <w:lang w:val="en"/>
-        </w:rPr>
-        <w:t>provides</w:t>
-      </w:r>
-      <w:proofErr w:type="spellEnd"/>
-      <w:r>
-        <w:rPr>
-          <w:rFonts w:ascii="Arial" w:hAnsi="Arial" w:cs="Arial"/>
-          <w:color w:val="000000"/>
-          <w:sz w:val="22"/>
-          <w:szCs w:val="22"/>
-          <w:lang w:val="en"/>
-        </w:rPr>
-        <w:t xml:space="preserve"> optional data like phone, driving </w:t>
-      </w:r>
-      <w:proofErr w:type="spellStart"/>
-      <w:r>
-        <w:rPr>
-          <w:rFonts w:ascii="Arial" w:hAnsi="Arial" w:cs="Arial"/>
-          <w:color w:val="000000"/>
-          <w:sz w:val="22"/>
-          <w:szCs w:val="22"/>
-          <w:lang w:val="en"/>
-        </w:rPr>
-        <w:t>licence</w:t>
-      </w:r>
-      <w:proofErr w:type="spellEnd"/>
-      <w:r>
-        <w:rPr>
-          <w:rFonts w:ascii="Arial" w:hAnsi="Arial" w:cs="Arial"/>
-          <w:color w:val="000000"/>
-          <w:sz w:val="22"/>
-          <w:szCs w:val="22"/>
-          <w:lang w:val="en"/>
-        </w:rPr>
-        <w:t xml:space="preserve"> number and the credit card to eventually pay the services linked to the app</w:t>
-      </w:r>
-    </w:p>
-    <w:p>
-      <w:pPr>
-        <w:rPr>
-          <w:lang w:val="en"/>
-        </w:rPr>
-      </w:pPr>
-      <w:r>
-        <w:rPr>
-          <w:rFonts w:ascii="Arial" w:hAnsi="Arial" w:cs="Arial"/>
-          <w:color w:val="000000"/>
-          <w:sz w:val="22"/>
-          <w:szCs w:val="22"/>
-          <w:lang w:val="en"/>
-        </w:rPr>
-        <w:t>The guest agrees about terms and conditions of the service by put a tick in the checkbox</w:t>
-      </w:r>
-    </w:p>
-    <w:p>
-      <w:pPr>
-        <w:rPr>
-          <w:lang w:val="en"/>
-        </w:rPr>
-      </w:pPr>
-      <w:r>
-        <w:rPr>
-          <w:rFonts w:ascii="Arial" w:hAnsi="Arial" w:cs="Arial"/>
-          <w:color w:val="000000"/>
-          <w:sz w:val="22"/>
-          <w:szCs w:val="22"/>
-          <w:lang w:val="en"/>
-        </w:rPr>
-        <w:t>The guest clicks submit button</w:t>
-      </w:r>
-    </w:p>
-    <w:p>
-      <w:pPr>
-        <w:rPr>
-          <w:lang w:val="en"/>
-        </w:rPr>
-      </w:pPr>
-      <w:r>
-        <w:rPr>
-          <w:rFonts w:ascii="Arial" w:hAnsi="Arial" w:cs="Arial"/>
-          <w:color w:val="000000"/>
-          <w:sz w:val="22"/>
-          <w:szCs w:val="22"/>
-          <w:lang w:val="en"/>
-        </w:rPr>
-        <w:t>The system validates the data already entered</w:t>
-      </w:r>
-    </w:p>
-    <w:p>
-      <w:pPr>
-        <w:rPr>
+        <w:t xml:space="preserve"> validates the data already entered</w:t>
+      </w:r>
+    </w:p>
+    <w:p>
+      <w:pPr>
+        <w:rPr>
+          <w:rFonts w:ascii="Arial" w:hAnsi="Arial" w:cs="Arial"/>
           <w:lang w:val="en"/>
         </w:rPr>
       </w:pPr>
@@ -1094,6 +1120,7 @@
     <w:p>
       <w:pPr>
         <w:rPr>
+          <w:rFonts w:ascii="Arial" w:hAnsi="Arial" w:cs="Arial"/>
           <w:lang w:val="en"/>
         </w:rPr>
       </w:pPr>
@@ -1111,6 +1138,7 @@
     <w:p>
       <w:pPr>
         <w:rPr>
+          <w:rFonts w:ascii="Arial" w:hAnsi="Arial" w:cs="Arial"/>
           <w:lang w:val="en"/>
         </w:rPr>
       </w:pPr>
@@ -1128,32 +1156,33 @@
     <w:p>
       <w:pPr>
         <w:rPr>
-          <w:lang w:val="en"/>
-        </w:rPr>
-      </w:pPr>
-      <w:r>
-        <w:rPr>
-          <w:rFonts w:ascii="Arial" w:hAnsi="Arial" w:cs="Arial"/>
-          <w:color w:val="000000"/>
-          <w:sz w:val="22"/>
-          <w:szCs w:val="22"/>
-          <w:lang w:val="en"/>
-        </w:rPr>
-        <w:lastRenderedPageBreak/>
+          <w:rFonts w:ascii="Arial" w:hAnsi="Arial" w:cs="Arial"/>
+          <w:lang w:val="en"/>
+        </w:rPr>
+      </w:pPr>
+      <w:r>
+        <w:rPr>
+          <w:rFonts w:ascii="Arial" w:hAnsi="Arial" w:cs="Arial"/>
+          <w:color w:val="000000"/>
+          <w:sz w:val="22"/>
+          <w:szCs w:val="22"/>
+          <w:lang w:val="en"/>
+        </w:rPr>
         <w:t>The system validates the email address and the account</w:t>
       </w:r>
     </w:p>
     <w:p>
       <w:pPr>
         <w:rPr>
-          <w:rFonts w:eastAsia="Times New Roman"/>
-          <w:lang w:val="en"/>
-        </w:rPr>
-      </w:pPr>
-    </w:p>
-    <w:p>
-      <w:pPr>
-        <w:rPr>
+          <w:rFonts w:ascii="Arial" w:eastAsia="Times New Roman" w:hAnsi="Arial" w:cs="Arial"/>
+          <w:lang w:val="en"/>
+        </w:rPr>
+      </w:pPr>
+    </w:p>
+    <w:p>
+      <w:pPr>
+        <w:rPr>
+          <w:rFonts w:ascii="Arial" w:hAnsi="Arial" w:cs="Arial"/>
           <w:lang w:val="en"/>
         </w:rPr>
       </w:pPr>
@@ -1171,6 +1200,7 @@
     <w:p>
       <w:pPr>
         <w:rPr>
+          <w:rFonts w:ascii="Arial" w:hAnsi="Arial" w:cs="Arial"/>
           <w:lang w:val="en"/>
         </w:rPr>
       </w:pPr>
@@ -1188,14 +1218,15 @@
     <w:p>
       <w:pPr>
         <w:rPr>
-          <w:rFonts w:eastAsia="Times New Roman"/>
-          <w:lang w:val="en"/>
-        </w:rPr>
-      </w:pPr>
-    </w:p>
-    <w:p>
-      <w:pPr>
-        <w:rPr>
+          <w:rFonts w:ascii="Arial" w:eastAsia="Times New Roman" w:hAnsi="Arial" w:cs="Arial"/>
+          <w:lang w:val="en"/>
+        </w:rPr>
+      </w:pPr>
+    </w:p>
+    <w:p>
+      <w:pPr>
+        <w:rPr>
+          <w:rFonts w:ascii="Arial" w:hAnsi="Arial" w:cs="Arial"/>
           <w:lang w:val="en"/>
         </w:rPr>
       </w:pPr>
@@ -1213,6 +1244,7 @@
     <w:p>
       <w:pPr>
         <w:rPr>
+          <w:rFonts w:ascii="Arial" w:hAnsi="Arial" w:cs="Arial"/>
           <w:lang w:val="en"/>
         </w:rPr>
       </w:pPr>
@@ -1230,6 +1262,7 @@
     <w:p>
       <w:pPr>
         <w:rPr>
+          <w:rFonts w:ascii="Arial" w:hAnsi="Arial" w:cs="Arial"/>
           <w:lang w:val="en"/>
         </w:rPr>
       </w:pPr>
@@ -1247,30 +1280,31 @@
     <w:p>
       <w:pPr>
         <w:rPr>
-          <w:rFonts w:eastAsia="Times New Roman"/>
-          <w:lang w:val="en"/>
-        </w:rPr>
-      </w:pPr>
-    </w:p>
-    <w:p>
-      <w:pPr>
-        <w:rPr>
-          <w:rFonts w:eastAsia="Times New Roman"/>
-          <w:lang w:val="en"/>
-        </w:rPr>
-      </w:pPr>
-    </w:p>
-    <w:p>
-      <w:pPr>
-        <w:rPr>
-          <w:rFonts w:eastAsia="Times New Roman"/>
-          <w:lang w:val="en"/>
-        </w:rPr>
-      </w:pPr>
-    </w:p>
-    <w:p>
-      <w:pPr>
-        <w:rPr>
+          <w:rFonts w:ascii="Arial" w:eastAsia="Times New Roman" w:hAnsi="Arial" w:cs="Arial"/>
+          <w:lang w:val="en"/>
+        </w:rPr>
+      </w:pPr>
+    </w:p>
+    <w:p>
+      <w:pPr>
+        <w:rPr>
+          <w:rFonts w:ascii="Arial" w:eastAsia="Times New Roman" w:hAnsi="Arial" w:cs="Arial"/>
+          <w:lang w:val="en"/>
+        </w:rPr>
+      </w:pPr>
+    </w:p>
+    <w:p>
+      <w:pPr>
+        <w:rPr>
+          <w:rFonts w:ascii="Arial" w:eastAsia="Times New Roman" w:hAnsi="Arial" w:cs="Arial"/>
+          <w:lang w:val="en"/>
+        </w:rPr>
+      </w:pPr>
+    </w:p>
+    <w:p>
+      <w:pPr>
+        <w:rPr>
+          <w:rFonts w:ascii="Arial" w:hAnsi="Arial" w:cs="Arial"/>
           <w:b/>
           <w:sz w:val="36"/>
           <w:szCs w:val="36"/>
@@ -1279,6 +1313,7 @@
       </w:pPr>
       <w:r>
         <w:rPr>
+          <w:rFonts w:ascii="Arial" w:hAnsi="Arial" w:cs="Arial"/>
           <w:b/>
           <w:sz w:val="36"/>
           <w:szCs w:val="36"/>
@@ -1290,6 +1325,7 @@
     <w:p>
       <w:pPr>
         <w:rPr>
+          <w:rFonts w:ascii="Arial" w:hAnsi="Arial" w:cs="Arial"/>
           <w:b/>
           <w:sz w:val="36"/>
           <w:szCs w:val="36"/>
@@ -1302,6 +1338,7 @@
         <w:pStyle w:val="NormaleWeb"/>
         <w:spacing w:before="0" w:beforeAutospacing="0" w:after="0" w:afterAutospacing="0"/>
         <w:rPr>
+          <w:rFonts w:ascii="Arial" w:hAnsi="Arial" w:cs="Arial"/>
           <w:lang w:val="en"/>
         </w:rPr>
       </w:pPr>
@@ -1343,6 +1380,7 @@
         <w:pStyle w:val="NormaleWeb"/>
         <w:spacing w:before="0" w:beforeAutospacing="0" w:after="0" w:afterAutospacing="0"/>
         <w:rPr>
+          <w:rFonts w:ascii="Arial" w:hAnsi="Arial" w:cs="Arial"/>
           <w:lang w:val="en"/>
         </w:rPr>
       </w:pPr>
@@ -1361,16 +1399,17 @@
       <w:pPr>
         <w:spacing w:after="240"/>
         <w:rPr>
-          <w:rFonts w:eastAsia="Times New Roman"/>
-          <w:lang w:val="en"/>
-        </w:rPr>
-      </w:pPr>
-    </w:p>
-    <w:p>
-      <w:pPr>
-        <w:pStyle w:val="NormaleWeb"/>
-        <w:spacing w:before="0" w:beforeAutospacing="0" w:after="0" w:afterAutospacing="0"/>
-        <w:rPr>
+          <w:rFonts w:ascii="Arial" w:eastAsia="Times New Roman" w:hAnsi="Arial" w:cs="Arial"/>
+          <w:lang w:val="en"/>
+        </w:rPr>
+      </w:pPr>
+    </w:p>
+    <w:p>
+      <w:pPr>
+        <w:pStyle w:val="NormaleWeb"/>
+        <w:spacing w:before="0" w:beforeAutospacing="0" w:after="0" w:afterAutospacing="0"/>
+        <w:rPr>
+          <w:rFonts w:ascii="Arial" w:hAnsi="Arial" w:cs="Arial"/>
           <w:lang w:val="en"/>
         </w:rPr>
       </w:pPr>
@@ -1390,6 +1429,7 @@
         <w:pStyle w:val="NormaleWeb"/>
         <w:spacing w:before="0" w:beforeAutospacing="0" w:after="0" w:afterAutospacing="0"/>
         <w:rPr>
+          <w:rFonts w:ascii="Arial" w:hAnsi="Arial" w:cs="Arial"/>
           <w:lang w:val="en"/>
         </w:rPr>
       </w:pPr>
@@ -1407,16 +1447,17 @@
     <w:p>
       <w:pPr>
         <w:rPr>
-          <w:rFonts w:eastAsia="Times New Roman"/>
-          <w:lang w:val="en"/>
-        </w:rPr>
-      </w:pPr>
-    </w:p>
-    <w:p>
-      <w:pPr>
-        <w:pStyle w:val="NormaleWeb"/>
-        <w:spacing w:before="0" w:beforeAutospacing="0" w:after="0" w:afterAutospacing="0"/>
-        <w:rPr>
+          <w:rFonts w:ascii="Arial" w:eastAsia="Times New Roman" w:hAnsi="Arial" w:cs="Arial"/>
+          <w:lang w:val="en"/>
+        </w:rPr>
+      </w:pPr>
+    </w:p>
+    <w:p>
+      <w:pPr>
+        <w:pStyle w:val="NormaleWeb"/>
+        <w:spacing w:before="0" w:beforeAutospacing="0" w:after="0" w:afterAutospacing="0"/>
+        <w:rPr>
+          <w:rFonts w:ascii="Arial" w:hAnsi="Arial" w:cs="Arial"/>
           <w:lang w:val="en"/>
         </w:rPr>
       </w:pPr>
@@ -1436,6 +1477,7 @@
         <w:pStyle w:val="NormaleWeb"/>
         <w:spacing w:before="0" w:beforeAutospacing="0" w:after="0" w:afterAutospacing="0"/>
         <w:rPr>
+          <w:rFonts w:ascii="Arial" w:hAnsi="Arial" w:cs="Arial"/>
           <w:lang w:val="en"/>
         </w:rPr>
       </w:pPr>
@@ -1453,16 +1495,17 @@
     <w:p>
       <w:pPr>
         <w:rPr>
-          <w:rFonts w:eastAsia="Times New Roman"/>
-          <w:lang w:val="en"/>
-        </w:rPr>
-      </w:pPr>
-    </w:p>
-    <w:p>
-      <w:pPr>
-        <w:pStyle w:val="NormaleWeb"/>
-        <w:spacing w:before="0" w:beforeAutospacing="0" w:after="0" w:afterAutospacing="0"/>
-        <w:rPr>
+          <w:rFonts w:ascii="Arial" w:eastAsia="Times New Roman" w:hAnsi="Arial" w:cs="Arial"/>
+          <w:lang w:val="en"/>
+        </w:rPr>
+      </w:pPr>
+    </w:p>
+    <w:p>
+      <w:pPr>
+        <w:pStyle w:val="NormaleWeb"/>
+        <w:spacing w:before="0" w:beforeAutospacing="0" w:after="0" w:afterAutospacing="0"/>
+        <w:rPr>
+          <w:rFonts w:ascii="Arial" w:hAnsi="Arial" w:cs="Arial"/>
           <w:lang w:val="en"/>
         </w:rPr>
       </w:pPr>
@@ -1482,6 +1525,7 @@
         <w:pStyle w:val="NormaleWeb"/>
         <w:spacing w:before="0" w:beforeAutospacing="0" w:after="0" w:afterAutospacing="0"/>
         <w:rPr>
+          <w:rFonts w:ascii="Arial" w:hAnsi="Arial" w:cs="Arial"/>
           <w:lang w:val="en"/>
         </w:rPr>
       </w:pPr>
@@ -1499,16 +1543,17 @@
     <w:p>
       <w:pPr>
         <w:rPr>
-          <w:rFonts w:eastAsia="Times New Roman"/>
-          <w:lang w:val="en"/>
-        </w:rPr>
-      </w:pPr>
-    </w:p>
-    <w:p>
-      <w:pPr>
-        <w:pStyle w:val="NormaleWeb"/>
-        <w:spacing w:before="0" w:beforeAutospacing="0" w:after="0" w:afterAutospacing="0"/>
-        <w:rPr>
+          <w:rFonts w:ascii="Arial" w:eastAsia="Times New Roman" w:hAnsi="Arial" w:cs="Arial"/>
+          <w:lang w:val="en"/>
+        </w:rPr>
+      </w:pPr>
+    </w:p>
+    <w:p>
+      <w:pPr>
+        <w:pStyle w:val="NormaleWeb"/>
+        <w:spacing w:before="0" w:beforeAutospacing="0" w:after="0" w:afterAutospacing="0"/>
+        <w:rPr>
+          <w:rFonts w:ascii="Arial" w:hAnsi="Arial" w:cs="Arial"/>
           <w:lang w:val="en"/>
         </w:rPr>
       </w:pPr>
@@ -1528,6 +1573,7 @@
         <w:pStyle w:val="NormaleWeb"/>
         <w:spacing w:before="0" w:beforeAutospacing="0" w:after="0" w:afterAutospacing="0"/>
         <w:rPr>
+          <w:rFonts w:ascii="Arial" w:hAnsi="Arial" w:cs="Arial"/>
           <w:lang w:val="en"/>
         </w:rPr>
       </w:pPr>
@@ -1547,6 +1593,7 @@
         <w:pStyle w:val="NormaleWeb"/>
         <w:spacing w:before="0" w:beforeAutospacing="0" w:after="0" w:afterAutospacing="0"/>
         <w:rPr>
+          <w:rFonts w:ascii="Arial" w:hAnsi="Arial" w:cs="Arial"/>
           <w:lang w:val="en"/>
         </w:rPr>
       </w:pPr>
@@ -1566,6 +1613,7 @@
         <w:pStyle w:val="NormaleWeb"/>
         <w:spacing w:before="0" w:beforeAutospacing="0" w:after="0" w:afterAutospacing="0"/>
         <w:rPr>
+          <w:rFonts w:ascii="Arial" w:hAnsi="Arial" w:cs="Arial"/>
           <w:lang w:val="en"/>
         </w:rPr>
       </w:pPr>
@@ -1585,6 +1633,7 @@
         <w:pStyle w:val="NormaleWeb"/>
         <w:spacing w:before="0" w:beforeAutospacing="0" w:after="0" w:afterAutospacing="0"/>
         <w:rPr>
+          <w:rFonts w:ascii="Arial" w:hAnsi="Arial" w:cs="Arial"/>
           <w:lang w:val="en"/>
         </w:rPr>
       </w:pPr>
@@ -1602,16 +1651,17 @@
     <w:p>
       <w:pPr>
         <w:rPr>
-          <w:rFonts w:eastAsia="Times New Roman"/>
-          <w:lang w:val="en"/>
-        </w:rPr>
-      </w:pPr>
-    </w:p>
-    <w:p>
-      <w:pPr>
-        <w:pStyle w:val="NormaleWeb"/>
-        <w:spacing w:before="0" w:beforeAutospacing="0" w:after="0" w:afterAutospacing="0"/>
-        <w:rPr>
+          <w:rFonts w:ascii="Arial" w:eastAsia="Times New Roman" w:hAnsi="Arial" w:cs="Arial"/>
+          <w:lang w:val="en"/>
+        </w:rPr>
+      </w:pPr>
+    </w:p>
+    <w:p>
+      <w:pPr>
+        <w:pStyle w:val="NormaleWeb"/>
+        <w:spacing w:before="0" w:beforeAutospacing="0" w:after="0" w:afterAutospacing="0"/>
+        <w:rPr>
+          <w:rFonts w:ascii="Arial" w:hAnsi="Arial" w:cs="Arial"/>
           <w:lang w:val="en"/>
         </w:rPr>
       </w:pPr>
@@ -1631,6 +1681,7 @@
         <w:pStyle w:val="NormaleWeb"/>
         <w:spacing w:before="0" w:beforeAutospacing="0" w:after="0" w:afterAutospacing="0"/>
         <w:rPr>
+          <w:rFonts w:ascii="Arial" w:hAnsi="Arial" w:cs="Arial"/>
           <w:lang w:val="en"/>
         </w:rPr>
       </w:pPr>
@@ -1670,16 +1721,17 @@
     <w:p>
       <w:pPr>
         <w:rPr>
-          <w:rFonts w:eastAsia="Times New Roman"/>
-          <w:lang w:val="en"/>
-        </w:rPr>
-      </w:pPr>
-    </w:p>
-    <w:p>
-      <w:pPr>
-        <w:pStyle w:val="NormaleWeb"/>
-        <w:spacing w:before="0" w:beforeAutospacing="0" w:after="0" w:afterAutospacing="0"/>
-        <w:rPr>
+          <w:rFonts w:ascii="Arial" w:eastAsia="Times New Roman" w:hAnsi="Arial" w:cs="Arial"/>
+          <w:lang w:val="en"/>
+        </w:rPr>
+      </w:pPr>
+    </w:p>
+    <w:p>
+      <w:pPr>
+        <w:pStyle w:val="NormaleWeb"/>
+        <w:spacing w:before="0" w:beforeAutospacing="0" w:after="0" w:afterAutospacing="0"/>
+        <w:rPr>
+          <w:rFonts w:ascii="Arial" w:hAnsi="Arial" w:cs="Arial"/>
           <w:lang w:val="en"/>
         </w:rPr>
       </w:pPr>
@@ -1699,6 +1751,7 @@
         <w:pStyle w:val="NormaleWeb"/>
         <w:spacing w:before="0" w:beforeAutospacing="0" w:after="0" w:afterAutospacing="0"/>
         <w:rPr>
+          <w:rFonts w:ascii="Arial" w:hAnsi="Arial" w:cs="Arial"/>
           <w:lang w:val="en"/>
         </w:rPr>
       </w:pPr>
@@ -1716,14 +1769,1379 @@
     <w:p>
       <w:pPr>
         <w:rPr>
-          <w:rFonts w:eastAsia="Times New Roman"/>
-          <w:lang w:val="en"/>
-        </w:rPr>
-      </w:pPr>
-    </w:p>
-    <w:p>
-      <w:pPr>
-        <w:rPr>
+          <w:rFonts w:ascii="Arial" w:eastAsia="Times New Roman" w:hAnsi="Arial" w:cs="Arial"/>
+          <w:lang w:val="en"/>
+        </w:rPr>
+      </w:pPr>
+    </w:p>
+    <w:p>
+      <w:pPr>
+        <w:pStyle w:val="NormaleWeb"/>
+        <w:spacing w:before="0" w:beforeAutospacing="0" w:after="0" w:afterAutospacing="0"/>
+        <w:rPr>
+          <w:rFonts w:ascii="Arial" w:hAnsi="Arial" w:cs="Arial"/>
+          <w:b/>
+          <w:lang w:val="en"/>
+        </w:rPr>
+      </w:pPr>
+      <w:r>
+        <w:rPr>
+          <w:rFonts w:ascii="Arial" w:hAnsi="Arial" w:cs="Arial"/>
+          <w:b/>
+          <w:color w:val="000000"/>
+          <w:sz w:val="36"/>
+          <w:szCs w:val="36"/>
+          <w:lang w:val="en"/>
+        </w:rPr>
+        <w:t>Scenario 7 (Goal 7)</w:t>
+      </w:r>
+    </w:p>
+    <w:p>
+      <w:pPr>
+        <w:pStyle w:val="NormaleWeb"/>
+        <w:spacing w:before="0" w:beforeAutospacing="0" w:after="0" w:afterAutospacing="0"/>
+        <w:rPr>
+          <w:rFonts w:ascii="Arial" w:hAnsi="Arial" w:cs="Arial"/>
+          <w:lang w:val="en"/>
+        </w:rPr>
+      </w:pPr>
+      <w:r>
+        <w:rPr>
+          <w:rFonts w:ascii="Arial" w:hAnsi="Arial" w:cs="Arial"/>
+          <w:color w:val="000000"/>
+          <w:sz w:val="22"/>
+          <w:szCs w:val="22"/>
+          <w:lang w:val="en"/>
+        </w:rPr>
+        <w:t>Mark wants to reschedule che appointment of the 3pm putting it forward of an hour and wants to know if is possible to reach the destination on time and also if it grants his lunch. He already scheduled the appointment on Travlendar+ o he is looking for moving it an hour before.</w:t>
+      </w:r>
+    </w:p>
+    <w:p>
+      <w:pPr>
+        <w:pStyle w:val="NormaleWeb"/>
+        <w:spacing w:before="0" w:beforeAutospacing="0" w:after="0" w:afterAutospacing="0"/>
+        <w:rPr>
+          <w:rFonts w:ascii="Arial" w:hAnsi="Arial" w:cs="Arial"/>
+          <w:lang w:val="en"/>
+        </w:rPr>
+      </w:pPr>
+      <w:r>
+        <w:rPr>
+          <w:rFonts w:ascii="Arial" w:hAnsi="Arial" w:cs="Arial"/>
+          <w:color w:val="000000"/>
+          <w:sz w:val="22"/>
+          <w:szCs w:val="22"/>
+          <w:lang w:val="en"/>
+        </w:rPr>
+        <w:t>So he opens Travlendar+ calendar application, select the event and move.</w:t>
+      </w:r>
+    </w:p>
+    <w:p>
+      <w:pPr>
+        <w:pStyle w:val="NormaleWeb"/>
+        <w:spacing w:before="0" w:beforeAutospacing="0" w:after="0" w:afterAutospacing="0"/>
+        <w:rPr>
+          <w:rFonts w:ascii="Arial" w:hAnsi="Arial" w:cs="Arial"/>
+          <w:lang w:val="en"/>
+        </w:rPr>
+      </w:pPr>
+      <w:r>
+        <w:rPr>
+          <w:rFonts w:ascii="Arial" w:hAnsi="Arial" w:cs="Arial"/>
+          <w:color w:val="000000"/>
+          <w:sz w:val="22"/>
+          <w:szCs w:val="22"/>
+          <w:lang w:val="en"/>
+        </w:rPr>
+        <w:t>He sees by the application that is possible and confirm to Anne the moving of the meeting.</w:t>
+      </w:r>
+    </w:p>
+    <w:p>
+      <w:pPr>
+        <w:rPr>
+          <w:rFonts w:ascii="Arial" w:eastAsia="Times New Roman" w:hAnsi="Arial" w:cs="Arial"/>
+          <w:lang w:val="en"/>
+        </w:rPr>
+      </w:pPr>
+    </w:p>
+    <w:p>
+      <w:pPr>
+        <w:pStyle w:val="NormaleWeb"/>
+        <w:spacing w:before="0" w:beforeAutospacing="0" w:after="0" w:afterAutospacing="0"/>
+        <w:rPr>
+          <w:rFonts w:ascii="Arial" w:hAnsi="Arial" w:cs="Arial"/>
+          <w:lang w:val="en"/>
+        </w:rPr>
+      </w:pPr>
+      <w:r>
+        <w:rPr>
+          <w:rFonts w:ascii="Arial" w:hAnsi="Arial" w:cs="Arial"/>
+          <w:color w:val="000000"/>
+          <w:sz w:val="22"/>
+          <w:szCs w:val="22"/>
+          <w:lang w:val="en"/>
+        </w:rPr>
+        <w:t>Name:</w:t>
+      </w:r>
+    </w:p>
+    <w:p>
+      <w:pPr>
+        <w:pStyle w:val="NormaleWeb"/>
+        <w:spacing w:before="0" w:beforeAutospacing="0" w:after="0" w:afterAutospacing="0"/>
+        <w:rPr>
+          <w:rFonts w:ascii="Arial" w:hAnsi="Arial" w:cs="Arial"/>
+          <w:lang w:val="en"/>
+        </w:rPr>
+      </w:pPr>
+      <w:r>
+        <w:rPr>
+          <w:rFonts w:ascii="Arial" w:hAnsi="Arial" w:cs="Arial"/>
+          <w:color w:val="000000"/>
+          <w:sz w:val="22"/>
+          <w:szCs w:val="22"/>
+          <w:lang w:val="en"/>
+        </w:rPr>
+        <w:t>Modify an already compiled schedule for a certain day.</w:t>
+      </w:r>
+    </w:p>
+    <w:p>
+      <w:pPr>
+        <w:rPr>
+          <w:rFonts w:ascii="Arial" w:eastAsia="Times New Roman" w:hAnsi="Arial" w:cs="Arial"/>
+          <w:lang w:val="en"/>
+        </w:rPr>
+      </w:pPr>
+    </w:p>
+    <w:p>
+      <w:pPr>
+        <w:pStyle w:val="NormaleWeb"/>
+        <w:spacing w:before="0" w:beforeAutospacing="0" w:after="0" w:afterAutospacing="0"/>
+        <w:rPr>
+          <w:rFonts w:ascii="Arial" w:hAnsi="Arial" w:cs="Arial"/>
+          <w:lang w:val="en"/>
+        </w:rPr>
+      </w:pPr>
+      <w:r>
+        <w:rPr>
+          <w:rFonts w:ascii="Arial" w:hAnsi="Arial" w:cs="Arial"/>
+          <w:color w:val="000000"/>
+          <w:sz w:val="22"/>
+          <w:szCs w:val="22"/>
+          <w:lang w:val="en"/>
+        </w:rPr>
+        <w:t>Actor:</w:t>
+      </w:r>
+    </w:p>
+    <w:p>
+      <w:pPr>
+        <w:pStyle w:val="NormaleWeb"/>
+        <w:spacing w:before="0" w:beforeAutospacing="0" w:after="0" w:afterAutospacing="0"/>
+        <w:rPr>
+          <w:rFonts w:ascii="Arial" w:hAnsi="Arial" w:cs="Arial"/>
+          <w:lang w:val="en"/>
+        </w:rPr>
+      </w:pPr>
+      <w:r>
+        <w:rPr>
+          <w:rFonts w:ascii="Arial" w:hAnsi="Arial" w:cs="Arial"/>
+          <w:color w:val="000000"/>
+          <w:sz w:val="22"/>
+          <w:szCs w:val="22"/>
+          <w:lang w:val="en"/>
+        </w:rPr>
+        <w:t>User</w:t>
+      </w:r>
+    </w:p>
+    <w:p>
+      <w:pPr>
+        <w:rPr>
+          <w:rFonts w:ascii="Arial" w:eastAsia="Times New Roman" w:hAnsi="Arial" w:cs="Arial"/>
+          <w:lang w:val="en"/>
+        </w:rPr>
+      </w:pPr>
+    </w:p>
+    <w:p>
+      <w:pPr>
+        <w:pStyle w:val="NormaleWeb"/>
+        <w:spacing w:before="0" w:beforeAutospacing="0" w:after="0" w:afterAutospacing="0"/>
+        <w:rPr>
+          <w:rFonts w:ascii="Arial" w:hAnsi="Arial" w:cs="Arial"/>
+          <w:lang w:val="en"/>
+        </w:rPr>
+      </w:pPr>
+      <w:r>
+        <w:rPr>
+          <w:rFonts w:ascii="Arial" w:hAnsi="Arial" w:cs="Arial"/>
+          <w:color w:val="000000"/>
+          <w:sz w:val="22"/>
+          <w:szCs w:val="22"/>
+          <w:lang w:val="en"/>
+        </w:rPr>
+        <w:t>Entry condition:</w:t>
+      </w:r>
+    </w:p>
+    <w:p>
+      <w:pPr>
+        <w:pStyle w:val="NormaleWeb"/>
+        <w:spacing w:before="0" w:beforeAutospacing="0" w:after="0" w:afterAutospacing="0"/>
+        <w:rPr>
+          <w:rFonts w:ascii="Arial" w:hAnsi="Arial" w:cs="Arial"/>
+          <w:lang w:val="en"/>
+        </w:rPr>
+      </w:pPr>
+      <w:r>
+        <w:rPr>
+          <w:rFonts w:ascii="Arial" w:hAnsi="Arial" w:cs="Arial"/>
+          <w:color w:val="000000"/>
+          <w:sz w:val="22"/>
+          <w:szCs w:val="22"/>
+          <w:lang w:val="en"/>
+        </w:rPr>
+        <w:t>The user is already logged in and he has already fill his timetable with al least one appointment</w:t>
+      </w:r>
+    </w:p>
+    <w:p>
+      <w:pPr>
+        <w:rPr>
+          <w:rFonts w:ascii="Arial" w:eastAsia="Times New Roman" w:hAnsi="Arial" w:cs="Arial"/>
+          <w:lang w:val="en"/>
+        </w:rPr>
+      </w:pPr>
+    </w:p>
+    <w:p>
+      <w:pPr>
+        <w:pStyle w:val="NormaleWeb"/>
+        <w:spacing w:before="0" w:beforeAutospacing="0" w:after="0" w:afterAutospacing="0"/>
+        <w:rPr>
+          <w:rFonts w:ascii="Arial" w:hAnsi="Arial" w:cs="Arial"/>
+          <w:lang w:val="en"/>
+        </w:rPr>
+      </w:pPr>
+      <w:r>
+        <w:rPr>
+          <w:rFonts w:ascii="Arial" w:hAnsi="Arial" w:cs="Arial"/>
+          <w:color w:val="000000"/>
+          <w:sz w:val="22"/>
+          <w:szCs w:val="22"/>
+          <w:lang w:val="en"/>
+        </w:rPr>
+        <w:t>Flow of the event:</w:t>
+      </w:r>
+    </w:p>
+    <w:p>
+      <w:pPr>
+        <w:pStyle w:val="NormaleWeb"/>
+        <w:spacing w:before="0" w:beforeAutospacing="0" w:after="0" w:afterAutospacing="0"/>
+        <w:rPr>
+          <w:rFonts w:ascii="Arial" w:hAnsi="Arial" w:cs="Arial"/>
+          <w:lang w:val="en"/>
+        </w:rPr>
+      </w:pPr>
+      <w:r>
+        <w:rPr>
+          <w:rFonts w:ascii="Arial" w:hAnsi="Arial" w:cs="Arial"/>
+          <w:color w:val="000000"/>
+          <w:sz w:val="22"/>
+          <w:szCs w:val="22"/>
+          <w:lang w:val="en"/>
+        </w:rPr>
+        <w:t>The user selects from the lateral menu the Existing Schedule section</w:t>
+      </w:r>
+    </w:p>
+    <w:p>
+      <w:pPr>
+        <w:pStyle w:val="NormaleWeb"/>
+        <w:spacing w:before="0" w:beforeAutospacing="0" w:after="0" w:afterAutospacing="0"/>
+        <w:rPr>
+          <w:rFonts w:ascii="Arial" w:hAnsi="Arial" w:cs="Arial"/>
+          <w:lang w:val="en"/>
+        </w:rPr>
+      </w:pPr>
+      <w:r>
+        <w:rPr>
+          <w:rFonts w:ascii="Arial" w:hAnsi="Arial" w:cs="Arial"/>
+          <w:color w:val="000000"/>
+          <w:sz w:val="22"/>
+          <w:szCs w:val="22"/>
+          <w:lang w:val="en"/>
+        </w:rPr>
+        <w:t>The user insert the data of the event he wants to modify</w:t>
+      </w:r>
+    </w:p>
+    <w:p>
+      <w:pPr>
+        <w:pStyle w:val="NormaleWeb"/>
+        <w:spacing w:before="0" w:beforeAutospacing="0" w:after="0" w:afterAutospacing="0"/>
+        <w:rPr>
+          <w:rFonts w:ascii="Arial" w:hAnsi="Arial" w:cs="Arial"/>
+          <w:lang w:val="en"/>
+        </w:rPr>
+      </w:pPr>
+      <w:r>
+        <w:rPr>
+          <w:rFonts w:ascii="Arial" w:hAnsi="Arial" w:cs="Arial"/>
+          <w:color w:val="000000"/>
+          <w:sz w:val="22"/>
+          <w:szCs w:val="22"/>
+          <w:lang w:val="en"/>
+        </w:rPr>
+        <w:t>The system shows all the events of the day</w:t>
+      </w:r>
+    </w:p>
+    <w:p>
+      <w:pPr>
+        <w:pStyle w:val="NormaleWeb"/>
+        <w:spacing w:before="0" w:beforeAutospacing="0" w:after="0" w:afterAutospacing="0"/>
+        <w:rPr>
+          <w:rFonts w:ascii="Arial" w:hAnsi="Arial" w:cs="Arial"/>
+          <w:lang w:val="en"/>
+        </w:rPr>
+      </w:pPr>
+      <w:r>
+        <w:rPr>
+          <w:rFonts w:ascii="Arial" w:hAnsi="Arial" w:cs="Arial"/>
+          <w:color w:val="000000"/>
+          <w:sz w:val="22"/>
+          <w:szCs w:val="22"/>
+          <w:lang w:val="en"/>
+        </w:rPr>
+        <w:t>The user clicks on the event he wants to move</w:t>
+      </w:r>
+    </w:p>
+    <w:p>
+      <w:pPr>
+        <w:pStyle w:val="NormaleWeb"/>
+        <w:spacing w:before="0" w:beforeAutospacing="0" w:after="0" w:afterAutospacing="0"/>
+        <w:rPr>
+          <w:rFonts w:ascii="Arial" w:hAnsi="Arial" w:cs="Arial"/>
+          <w:lang w:val="en"/>
+        </w:rPr>
+      </w:pPr>
+      <w:r>
+        <w:rPr>
+          <w:rFonts w:ascii="Arial" w:hAnsi="Arial" w:cs="Arial"/>
+          <w:color w:val="000000"/>
+          <w:sz w:val="22"/>
+          <w:szCs w:val="22"/>
+          <w:lang w:val="en"/>
+        </w:rPr>
+        <w:t>The user inserts the updated information</w:t>
+      </w:r>
+    </w:p>
+    <w:p>
+      <w:pPr>
+        <w:pStyle w:val="NormaleWeb"/>
+        <w:spacing w:before="0" w:beforeAutospacing="0" w:after="0" w:afterAutospacing="0"/>
+        <w:rPr>
+          <w:rFonts w:ascii="Arial" w:hAnsi="Arial" w:cs="Arial"/>
+          <w:lang w:val="en"/>
+        </w:rPr>
+      </w:pPr>
+      <w:r>
+        <w:rPr>
+          <w:rFonts w:ascii="Arial" w:hAnsi="Arial" w:cs="Arial"/>
+          <w:color w:val="000000"/>
+          <w:sz w:val="22"/>
+          <w:szCs w:val="22"/>
+          <w:lang w:val="en"/>
+        </w:rPr>
+        <w:t>The user confirms the choice</w:t>
+      </w:r>
+    </w:p>
+    <w:p>
+      <w:pPr>
+        <w:pStyle w:val="NormaleWeb"/>
+        <w:spacing w:before="0" w:beforeAutospacing="0" w:after="0" w:afterAutospacing="0"/>
+        <w:rPr>
+          <w:rFonts w:ascii="Arial" w:hAnsi="Arial" w:cs="Arial"/>
+          <w:lang w:val="en"/>
+        </w:rPr>
+      </w:pPr>
+      <w:r>
+        <w:rPr>
+          <w:rFonts w:ascii="Arial" w:hAnsi="Arial" w:cs="Arial"/>
+          <w:color w:val="000000"/>
+          <w:sz w:val="22"/>
+          <w:szCs w:val="22"/>
+          <w:lang w:val="en"/>
+        </w:rPr>
+        <w:t>The system calculates the new journey</w:t>
+      </w:r>
+    </w:p>
+    <w:p>
+      <w:pPr>
+        <w:pStyle w:val="NormaleWeb"/>
+        <w:spacing w:before="0" w:beforeAutospacing="0" w:after="0" w:afterAutospacing="0"/>
+        <w:rPr>
+          <w:rFonts w:ascii="Arial" w:hAnsi="Arial" w:cs="Arial"/>
+          <w:lang w:val="en"/>
+        </w:rPr>
+      </w:pPr>
+      <w:r>
+        <w:rPr>
+          <w:rFonts w:ascii="Arial" w:hAnsi="Arial" w:cs="Arial"/>
+          <w:color w:val="000000"/>
+          <w:sz w:val="22"/>
+          <w:szCs w:val="22"/>
+          <w:lang w:val="en"/>
+        </w:rPr>
+        <w:t>The system returns a positive feedback so the event updated</w:t>
+      </w:r>
+    </w:p>
+    <w:p>
+      <w:pPr>
+        <w:rPr>
+          <w:rFonts w:ascii="Arial" w:eastAsia="Times New Roman" w:hAnsi="Arial" w:cs="Arial"/>
+          <w:lang w:val="en"/>
+        </w:rPr>
+      </w:pPr>
+    </w:p>
+    <w:p>
+      <w:pPr>
+        <w:pStyle w:val="NormaleWeb"/>
+        <w:spacing w:before="0" w:beforeAutospacing="0" w:after="0" w:afterAutospacing="0"/>
+        <w:rPr>
+          <w:rFonts w:ascii="Arial" w:hAnsi="Arial" w:cs="Arial"/>
+          <w:lang w:val="en"/>
+        </w:rPr>
+      </w:pPr>
+      <w:r>
+        <w:rPr>
+          <w:rFonts w:ascii="Arial" w:hAnsi="Arial" w:cs="Arial"/>
+          <w:color w:val="000000"/>
+          <w:sz w:val="22"/>
+          <w:szCs w:val="22"/>
+          <w:lang w:val="en"/>
+        </w:rPr>
+        <w:t>Exit condition:</w:t>
+      </w:r>
+    </w:p>
+    <w:p>
+      <w:pPr>
+        <w:pStyle w:val="NormaleWeb"/>
+        <w:spacing w:before="0" w:beforeAutospacing="0" w:after="0" w:afterAutospacing="0"/>
+        <w:rPr>
+          <w:rFonts w:ascii="Arial" w:hAnsi="Arial" w:cs="Arial"/>
+          <w:lang w:val="en"/>
+        </w:rPr>
+      </w:pPr>
+      <w:r>
+        <w:rPr>
+          <w:rFonts w:ascii="Arial" w:hAnsi="Arial" w:cs="Arial"/>
+          <w:color w:val="000000"/>
+          <w:sz w:val="22"/>
+          <w:szCs w:val="22"/>
+          <w:lang w:val="en"/>
+        </w:rPr>
+        <w:t>The user succeed in updating his schedule</w:t>
+      </w:r>
+    </w:p>
+    <w:p>
+      <w:pPr>
+        <w:rPr>
+          <w:rFonts w:ascii="Arial" w:eastAsia="Times New Roman" w:hAnsi="Arial" w:cs="Arial"/>
+          <w:lang w:val="en"/>
+        </w:rPr>
+      </w:pPr>
+    </w:p>
+    <w:p>
+      <w:pPr>
+        <w:pStyle w:val="NormaleWeb"/>
+        <w:spacing w:before="0" w:beforeAutospacing="0" w:after="0" w:afterAutospacing="0"/>
+        <w:rPr>
+          <w:rFonts w:ascii="Arial" w:hAnsi="Arial" w:cs="Arial"/>
+          <w:lang w:val="en"/>
+        </w:rPr>
+      </w:pPr>
+      <w:r>
+        <w:rPr>
+          <w:rFonts w:ascii="Arial" w:hAnsi="Arial" w:cs="Arial"/>
+          <w:color w:val="000000"/>
+          <w:sz w:val="22"/>
+          <w:szCs w:val="22"/>
+          <w:lang w:val="en"/>
+        </w:rPr>
+        <w:t>Exception / Alternative exit condition:</w:t>
+      </w:r>
+    </w:p>
+    <w:p>
+      <w:pPr>
+        <w:pStyle w:val="NormaleWeb"/>
+        <w:spacing w:before="0" w:beforeAutospacing="0" w:after="0" w:afterAutospacing="0"/>
+        <w:rPr>
+          <w:rFonts w:ascii="Arial" w:hAnsi="Arial" w:cs="Arial"/>
+          <w:lang w:val="en"/>
+        </w:rPr>
+      </w:pPr>
+      <w:r>
+        <w:rPr>
+          <w:rFonts w:ascii="Arial" w:hAnsi="Arial" w:cs="Arial"/>
+          <w:color w:val="000000"/>
+          <w:sz w:val="22"/>
+          <w:szCs w:val="22"/>
+          <w:lang w:val="en"/>
+        </w:rPr>
+        <w:t>The application report an error if the schedule is not feasible. If the user inserts wrong data the system notifies the error. If the selected data does not contains an event the user is notified of the error.</w:t>
+      </w:r>
+    </w:p>
+    <w:p>
+      <w:pPr>
+        <w:rPr>
+          <w:rFonts w:ascii="Arial" w:eastAsia="Times New Roman" w:hAnsi="Arial" w:cs="Arial"/>
+          <w:lang w:val="en"/>
+        </w:rPr>
+      </w:pPr>
+    </w:p>
+    <w:p>
+      <w:pPr>
+        <w:pStyle w:val="NormaleWeb"/>
+        <w:spacing w:before="0" w:beforeAutospacing="0" w:after="0" w:afterAutospacing="0"/>
+        <w:rPr>
+          <w:rFonts w:ascii="Arial" w:hAnsi="Arial" w:cs="Arial"/>
+          <w:b/>
+          <w:lang w:val="en"/>
+        </w:rPr>
+      </w:pPr>
+      <w:r>
+        <w:rPr>
+          <w:rFonts w:ascii="Arial" w:hAnsi="Arial" w:cs="Arial"/>
+          <w:b/>
+          <w:color w:val="000000"/>
+          <w:sz w:val="36"/>
+          <w:szCs w:val="36"/>
+          <w:lang w:val="en"/>
+        </w:rPr>
+        <w:t>Scenario 8 (Goal 8)</w:t>
+      </w:r>
+    </w:p>
+    <w:p>
+      <w:pPr>
+        <w:pStyle w:val="NormaleWeb"/>
+        <w:spacing w:before="0" w:beforeAutospacing="0" w:after="0" w:afterAutospacing="0"/>
+        <w:rPr>
+          <w:rFonts w:ascii="Arial" w:hAnsi="Arial" w:cs="Arial"/>
+          <w:lang w:val="en"/>
+        </w:rPr>
+      </w:pPr>
+      <w:r>
+        <w:rPr>
+          <w:rFonts w:ascii="Arial" w:hAnsi="Arial" w:cs="Arial"/>
+          <w:color w:val="000000"/>
+          <w:sz w:val="22"/>
+          <w:szCs w:val="22"/>
+          <w:lang w:val="en"/>
+        </w:rPr>
+        <w:t>Mark is setting up his own preferences about the means of transport so once here he realize that is possible to set a custom time for the lunch interval and the length that he prefers for the break. He decides that for the lunch is enough thirty minutes and set the time in which he wants to have break.</w:t>
+      </w:r>
+    </w:p>
+    <w:p>
+      <w:pPr>
+        <w:spacing w:after="240"/>
+        <w:rPr>
+          <w:rFonts w:ascii="Arial" w:eastAsia="Times New Roman" w:hAnsi="Arial" w:cs="Arial"/>
+          <w:lang w:val="en"/>
+        </w:rPr>
+      </w:pPr>
+    </w:p>
+    <w:p>
+      <w:pPr>
+        <w:pStyle w:val="NormaleWeb"/>
+        <w:spacing w:before="0" w:beforeAutospacing="0" w:after="0" w:afterAutospacing="0"/>
+        <w:rPr>
+          <w:rFonts w:ascii="Arial" w:hAnsi="Arial" w:cs="Arial"/>
+          <w:lang w:val="en"/>
+        </w:rPr>
+      </w:pPr>
+      <w:r>
+        <w:rPr>
+          <w:rFonts w:ascii="Arial" w:hAnsi="Arial" w:cs="Arial"/>
+          <w:color w:val="000000"/>
+          <w:sz w:val="22"/>
+          <w:szCs w:val="22"/>
+          <w:lang w:val="en"/>
+        </w:rPr>
+        <w:t>Name:</w:t>
+      </w:r>
+    </w:p>
+    <w:p>
+      <w:pPr>
+        <w:pStyle w:val="NormaleWeb"/>
+        <w:spacing w:before="0" w:beforeAutospacing="0" w:after="0" w:afterAutospacing="0"/>
+        <w:rPr>
+          <w:rFonts w:ascii="Arial" w:hAnsi="Arial" w:cs="Arial"/>
+          <w:lang w:val="en"/>
+        </w:rPr>
+      </w:pPr>
+      <w:r>
+        <w:rPr>
+          <w:rFonts w:ascii="Arial" w:hAnsi="Arial" w:cs="Arial"/>
+          <w:color w:val="000000"/>
+          <w:sz w:val="22"/>
+          <w:szCs w:val="22"/>
+          <w:lang w:val="en"/>
+        </w:rPr>
+        <w:t>Manage his preference about time for break</w:t>
+      </w:r>
+    </w:p>
+    <w:p>
+      <w:pPr>
+        <w:rPr>
+          <w:rFonts w:ascii="Arial" w:eastAsia="Times New Roman" w:hAnsi="Arial" w:cs="Arial"/>
+          <w:lang w:val="en"/>
+        </w:rPr>
+      </w:pPr>
+    </w:p>
+    <w:p>
+      <w:pPr>
+        <w:pStyle w:val="NormaleWeb"/>
+        <w:spacing w:before="0" w:beforeAutospacing="0" w:after="0" w:afterAutospacing="0"/>
+        <w:rPr>
+          <w:rFonts w:ascii="Arial" w:hAnsi="Arial" w:cs="Arial"/>
+          <w:lang w:val="en"/>
+        </w:rPr>
+      </w:pPr>
+      <w:r>
+        <w:rPr>
+          <w:rFonts w:ascii="Arial" w:hAnsi="Arial" w:cs="Arial"/>
+          <w:color w:val="000000"/>
+          <w:sz w:val="22"/>
+          <w:szCs w:val="22"/>
+          <w:lang w:val="en"/>
+        </w:rPr>
+        <w:t>Actor:</w:t>
+      </w:r>
+    </w:p>
+    <w:p>
+      <w:pPr>
+        <w:pStyle w:val="NormaleWeb"/>
+        <w:spacing w:before="0" w:beforeAutospacing="0" w:after="0" w:afterAutospacing="0"/>
+        <w:rPr>
+          <w:rFonts w:ascii="Arial" w:hAnsi="Arial" w:cs="Arial"/>
+          <w:lang w:val="en"/>
+        </w:rPr>
+      </w:pPr>
+      <w:r>
+        <w:rPr>
+          <w:rFonts w:ascii="Arial" w:hAnsi="Arial" w:cs="Arial"/>
+          <w:color w:val="000000"/>
+          <w:sz w:val="22"/>
+          <w:szCs w:val="22"/>
+          <w:lang w:val="en"/>
+        </w:rPr>
+        <w:t>User</w:t>
+      </w:r>
+    </w:p>
+    <w:p>
+      <w:pPr>
+        <w:rPr>
+          <w:rFonts w:ascii="Arial" w:eastAsia="Times New Roman" w:hAnsi="Arial" w:cs="Arial"/>
+          <w:lang w:val="en"/>
+        </w:rPr>
+      </w:pPr>
+    </w:p>
+    <w:p>
+      <w:pPr>
+        <w:pStyle w:val="NormaleWeb"/>
+        <w:spacing w:before="0" w:beforeAutospacing="0" w:after="0" w:afterAutospacing="0"/>
+        <w:rPr>
+          <w:rFonts w:ascii="Arial" w:hAnsi="Arial" w:cs="Arial"/>
+          <w:lang w:val="en"/>
+        </w:rPr>
+      </w:pPr>
+      <w:r>
+        <w:rPr>
+          <w:rFonts w:ascii="Arial" w:hAnsi="Arial" w:cs="Arial"/>
+          <w:color w:val="000000"/>
+          <w:sz w:val="22"/>
+          <w:szCs w:val="22"/>
+          <w:lang w:val="en"/>
+        </w:rPr>
+        <w:t>Entry condition:</w:t>
+      </w:r>
+    </w:p>
+    <w:p>
+      <w:pPr>
+        <w:pStyle w:val="NormaleWeb"/>
+        <w:spacing w:before="0" w:beforeAutospacing="0" w:after="0" w:afterAutospacing="0"/>
+        <w:rPr>
+          <w:rFonts w:ascii="Arial" w:hAnsi="Arial" w:cs="Arial"/>
+          <w:lang w:val="en"/>
+        </w:rPr>
+      </w:pPr>
+      <w:r>
+        <w:rPr>
+          <w:rFonts w:ascii="Arial" w:hAnsi="Arial" w:cs="Arial"/>
+          <w:color w:val="000000"/>
+          <w:sz w:val="22"/>
+          <w:szCs w:val="22"/>
+          <w:lang w:val="en"/>
+        </w:rPr>
+        <w:t>The user is already logged in and wants to change his preferences</w:t>
+      </w:r>
+    </w:p>
+    <w:p>
+      <w:pPr>
+        <w:rPr>
+          <w:rFonts w:ascii="Arial" w:eastAsia="Times New Roman" w:hAnsi="Arial" w:cs="Arial"/>
+          <w:lang w:val="en"/>
+        </w:rPr>
+      </w:pPr>
+    </w:p>
+    <w:p>
+      <w:pPr>
+        <w:pStyle w:val="NormaleWeb"/>
+        <w:spacing w:before="0" w:beforeAutospacing="0" w:after="0" w:afterAutospacing="0"/>
+        <w:rPr>
+          <w:rFonts w:ascii="Arial" w:hAnsi="Arial" w:cs="Arial"/>
+          <w:lang w:val="en"/>
+        </w:rPr>
+      </w:pPr>
+      <w:r>
+        <w:rPr>
+          <w:rFonts w:ascii="Arial" w:hAnsi="Arial" w:cs="Arial"/>
+          <w:color w:val="000000"/>
+          <w:sz w:val="22"/>
+          <w:szCs w:val="22"/>
+          <w:lang w:val="en"/>
+        </w:rPr>
+        <w:t>Flow of the event:</w:t>
+      </w:r>
+    </w:p>
+    <w:p>
+      <w:pPr>
+        <w:pStyle w:val="NormaleWeb"/>
+        <w:spacing w:before="0" w:beforeAutospacing="0" w:after="0" w:afterAutospacing="0"/>
+        <w:rPr>
+          <w:rFonts w:ascii="Arial" w:hAnsi="Arial" w:cs="Arial"/>
+          <w:lang w:val="en"/>
+        </w:rPr>
+      </w:pPr>
+      <w:r>
+        <w:rPr>
+          <w:rFonts w:ascii="Arial" w:hAnsi="Arial" w:cs="Arial"/>
+          <w:color w:val="000000"/>
+          <w:sz w:val="22"/>
+          <w:szCs w:val="22"/>
+          <w:lang w:val="en"/>
+        </w:rPr>
+        <w:t>The user clicks on the menu button and find the page about the account management</w:t>
+      </w:r>
+    </w:p>
+    <w:p>
+      <w:pPr>
+        <w:pStyle w:val="NormaleWeb"/>
+        <w:spacing w:before="0" w:beforeAutospacing="0" w:after="0" w:afterAutospacing="0"/>
+        <w:rPr>
+          <w:rFonts w:ascii="Arial" w:hAnsi="Arial" w:cs="Arial"/>
+          <w:lang w:val="en"/>
+        </w:rPr>
+      </w:pPr>
+      <w:r>
+        <w:rPr>
+          <w:rFonts w:ascii="Arial" w:hAnsi="Arial" w:cs="Arial"/>
+          <w:color w:val="000000"/>
+          <w:sz w:val="22"/>
+          <w:szCs w:val="22"/>
+          <w:lang w:val="en"/>
+        </w:rPr>
+        <w:t>The system provides all the information that it know about the user and permit to modify all data defined editable</w:t>
+      </w:r>
+    </w:p>
+    <w:p>
+      <w:pPr>
+        <w:pStyle w:val="NormaleWeb"/>
+        <w:spacing w:before="0" w:beforeAutospacing="0" w:after="0" w:afterAutospacing="0"/>
+        <w:rPr>
+          <w:rFonts w:ascii="Arial" w:hAnsi="Arial" w:cs="Arial"/>
+          <w:lang w:val="en"/>
+        </w:rPr>
+      </w:pPr>
+      <w:r>
+        <w:rPr>
+          <w:rFonts w:ascii="Arial" w:hAnsi="Arial" w:cs="Arial"/>
+          <w:color w:val="000000"/>
+          <w:sz w:val="22"/>
+          <w:szCs w:val="22"/>
+          <w:lang w:val="en"/>
+        </w:rPr>
+        <w:t>The user inserts the desired hour that he is used to have break</w:t>
+      </w:r>
+    </w:p>
+    <w:p>
+      <w:pPr>
+        <w:pStyle w:val="NormaleWeb"/>
+        <w:spacing w:before="0" w:beforeAutospacing="0" w:after="0" w:afterAutospacing="0"/>
+        <w:rPr>
+          <w:rFonts w:ascii="Arial" w:hAnsi="Arial" w:cs="Arial"/>
+          <w:lang w:val="en"/>
+        </w:rPr>
+      </w:pPr>
+      <w:r>
+        <w:rPr>
+          <w:rFonts w:ascii="Arial" w:hAnsi="Arial" w:cs="Arial"/>
+          <w:color w:val="000000"/>
+          <w:sz w:val="22"/>
+          <w:szCs w:val="22"/>
+          <w:lang w:val="en"/>
+        </w:rPr>
+        <w:t>The user inserts the estimate duration of the break</w:t>
+      </w:r>
+    </w:p>
+    <w:p>
+      <w:pPr>
+        <w:pStyle w:val="NormaleWeb"/>
+        <w:spacing w:before="0" w:beforeAutospacing="0" w:after="0" w:afterAutospacing="0"/>
+        <w:rPr>
+          <w:rFonts w:ascii="Arial" w:hAnsi="Arial" w:cs="Arial"/>
+          <w:lang w:val="en"/>
+        </w:rPr>
+      </w:pPr>
+      <w:r>
+        <w:rPr>
+          <w:rFonts w:ascii="Arial" w:hAnsi="Arial" w:cs="Arial"/>
+          <w:color w:val="000000"/>
+          <w:sz w:val="22"/>
+          <w:szCs w:val="22"/>
+          <w:lang w:val="en"/>
+        </w:rPr>
+        <w:t>The system update the user preferences</w:t>
+      </w:r>
+    </w:p>
+    <w:p>
+      <w:pPr>
+        <w:rPr>
+          <w:rFonts w:ascii="Arial" w:eastAsia="Times New Roman" w:hAnsi="Arial" w:cs="Arial"/>
+          <w:lang w:val="en"/>
+        </w:rPr>
+      </w:pPr>
+    </w:p>
+    <w:p>
+      <w:pPr>
+        <w:pStyle w:val="NormaleWeb"/>
+        <w:spacing w:before="0" w:beforeAutospacing="0" w:after="0" w:afterAutospacing="0"/>
+        <w:rPr>
+          <w:rFonts w:ascii="Arial" w:hAnsi="Arial" w:cs="Arial"/>
+          <w:lang w:val="en"/>
+        </w:rPr>
+      </w:pPr>
+      <w:r>
+        <w:rPr>
+          <w:rFonts w:ascii="Arial" w:hAnsi="Arial" w:cs="Arial"/>
+          <w:color w:val="000000"/>
+          <w:sz w:val="22"/>
+          <w:szCs w:val="22"/>
+          <w:lang w:val="en"/>
+        </w:rPr>
+        <w:t>Exit condition:</w:t>
+      </w:r>
+    </w:p>
+    <w:p>
+      <w:pPr>
+        <w:pStyle w:val="NormaleWeb"/>
+        <w:spacing w:before="0" w:beforeAutospacing="0" w:after="0" w:afterAutospacing="0"/>
+        <w:rPr>
+          <w:rFonts w:ascii="Arial" w:hAnsi="Arial" w:cs="Arial"/>
+          <w:lang w:val="en"/>
+        </w:rPr>
+      </w:pPr>
+      <w:r>
+        <w:rPr>
+          <w:rFonts w:ascii="Arial" w:hAnsi="Arial" w:cs="Arial"/>
+          <w:color w:val="000000"/>
+          <w:sz w:val="22"/>
+          <w:szCs w:val="22"/>
+          <w:lang w:val="en"/>
+        </w:rPr>
+        <w:t>The user set his preferred time slots to have a break</w:t>
+      </w:r>
+    </w:p>
+    <w:p>
+      <w:pPr>
+        <w:rPr>
+          <w:rFonts w:ascii="Arial" w:eastAsia="Times New Roman" w:hAnsi="Arial" w:cs="Arial"/>
+          <w:lang w:val="en"/>
+        </w:rPr>
+      </w:pPr>
+    </w:p>
+    <w:p>
+      <w:pPr>
+        <w:pStyle w:val="NormaleWeb"/>
+        <w:spacing w:before="0" w:beforeAutospacing="0" w:after="0" w:afterAutospacing="0"/>
+        <w:rPr>
+          <w:rFonts w:ascii="Arial" w:hAnsi="Arial" w:cs="Arial"/>
+          <w:lang w:val="en"/>
+        </w:rPr>
+      </w:pPr>
+      <w:r>
+        <w:rPr>
+          <w:rFonts w:ascii="Arial" w:hAnsi="Arial" w:cs="Arial"/>
+          <w:color w:val="000000"/>
+          <w:sz w:val="22"/>
+          <w:szCs w:val="22"/>
+          <w:lang w:val="en"/>
+        </w:rPr>
+        <w:t>Exception / Alternative exit condition:</w:t>
+      </w:r>
+    </w:p>
+    <w:p>
+      <w:pPr>
+        <w:pStyle w:val="NormaleWeb"/>
+        <w:spacing w:before="0" w:beforeAutospacing="0" w:after="0" w:afterAutospacing="0"/>
+        <w:rPr>
+          <w:rFonts w:ascii="Arial" w:hAnsi="Arial" w:cs="Arial"/>
+          <w:lang w:val="en"/>
+        </w:rPr>
+      </w:pPr>
+      <w:r>
+        <w:rPr>
+          <w:rFonts w:ascii="Arial" w:hAnsi="Arial" w:cs="Arial"/>
+          <w:color w:val="000000"/>
+          <w:sz w:val="22"/>
+          <w:szCs w:val="22"/>
+          <w:lang w:val="en"/>
+        </w:rPr>
+        <w:t>The user select an end time that is before the start time of the break so the system return an error. If the user inserts a break longer that the time between the start and the end of the break the system returns an error.</w:t>
+      </w:r>
+    </w:p>
+    <w:p>
+      <w:pPr>
+        <w:rPr>
+          <w:rFonts w:ascii="Arial" w:eastAsia="Times New Roman" w:hAnsi="Arial" w:cs="Arial"/>
+          <w:lang w:val="en"/>
+        </w:rPr>
+      </w:pPr>
+    </w:p>
+    <w:p>
+      <w:pPr>
+        <w:pStyle w:val="NormaleWeb"/>
+        <w:spacing w:before="0" w:beforeAutospacing="0" w:after="0" w:afterAutospacing="0"/>
+        <w:rPr>
+          <w:rFonts w:ascii="Arial" w:hAnsi="Arial" w:cs="Arial"/>
+          <w:b/>
+          <w:lang w:val="en"/>
+        </w:rPr>
+      </w:pPr>
+      <w:r>
+        <w:rPr>
+          <w:rFonts w:ascii="Arial" w:hAnsi="Arial" w:cs="Arial"/>
+          <w:b/>
+          <w:color w:val="000000"/>
+          <w:sz w:val="36"/>
+          <w:szCs w:val="36"/>
+          <w:lang w:val="en"/>
+        </w:rPr>
+        <w:t>Scenario 9 (Goal 9)</w:t>
+      </w:r>
+    </w:p>
+    <w:p>
+      <w:pPr>
+        <w:pStyle w:val="NormaleWeb"/>
+        <w:spacing w:before="0" w:beforeAutospacing="0" w:after="0" w:afterAutospacing="0"/>
+        <w:rPr>
+          <w:rFonts w:ascii="Arial" w:hAnsi="Arial" w:cs="Arial"/>
+          <w:lang w:val="en"/>
+        </w:rPr>
+      </w:pPr>
+      <w:r>
+        <w:rPr>
+          <w:rFonts w:ascii="Arial" w:hAnsi="Arial" w:cs="Arial"/>
+          <w:color w:val="000000"/>
+          <w:sz w:val="22"/>
+          <w:szCs w:val="22"/>
+          <w:lang w:val="en"/>
+        </w:rPr>
+        <w:t>Mark has already finish the meeting of the 6pm and he must go to the meeting of 6,30pm, so he opens Travlendar+ application and see the best journey in order to his preferences about means of transport that can permit he to reaches the destination in the way he prefers.</w:t>
+      </w:r>
+    </w:p>
+    <w:p>
+      <w:pPr>
+        <w:pStyle w:val="NormaleWeb"/>
+        <w:spacing w:before="0" w:beforeAutospacing="0" w:after="0" w:afterAutospacing="0"/>
+        <w:rPr>
+          <w:rFonts w:ascii="Arial" w:hAnsi="Arial" w:cs="Arial"/>
+          <w:lang w:val="en"/>
+        </w:rPr>
+      </w:pPr>
+      <w:r>
+        <w:rPr>
+          <w:rFonts w:ascii="Arial" w:hAnsi="Arial" w:cs="Arial"/>
+          <w:color w:val="000000"/>
+          <w:sz w:val="22"/>
+          <w:szCs w:val="22"/>
+          <w:lang w:val="en"/>
+        </w:rPr>
+        <w:t>So Mark receive the information about the current journey and all the information about traffic jam, status of public transport service means and strikes that the third part services provide to the application.</w:t>
+      </w:r>
+    </w:p>
+    <w:p>
+      <w:pPr>
+        <w:rPr>
+          <w:rFonts w:ascii="Arial" w:eastAsia="Times New Roman" w:hAnsi="Arial" w:cs="Arial"/>
+          <w:lang w:val="en"/>
+        </w:rPr>
+      </w:pPr>
+    </w:p>
+    <w:p>
+      <w:pPr>
+        <w:pStyle w:val="NormaleWeb"/>
+        <w:spacing w:before="0" w:beforeAutospacing="0" w:after="0" w:afterAutospacing="0"/>
+        <w:rPr>
+          <w:rFonts w:ascii="Arial" w:hAnsi="Arial" w:cs="Arial"/>
+          <w:lang w:val="en"/>
+        </w:rPr>
+      </w:pPr>
+      <w:r>
+        <w:rPr>
+          <w:rFonts w:ascii="Arial" w:hAnsi="Arial" w:cs="Arial"/>
+          <w:color w:val="000000"/>
+          <w:sz w:val="22"/>
+          <w:szCs w:val="22"/>
+          <w:lang w:val="en"/>
+        </w:rPr>
+        <w:t>Name:</w:t>
+      </w:r>
+    </w:p>
+    <w:p>
+      <w:pPr>
+        <w:pStyle w:val="NormaleWeb"/>
+        <w:spacing w:before="0" w:beforeAutospacing="0" w:after="0" w:afterAutospacing="0"/>
+        <w:rPr>
+          <w:rFonts w:ascii="Arial" w:hAnsi="Arial" w:cs="Arial"/>
+          <w:lang w:val="en"/>
+        </w:rPr>
+      </w:pPr>
+      <w:r>
+        <w:rPr>
+          <w:rFonts w:ascii="Arial" w:hAnsi="Arial" w:cs="Arial"/>
+          <w:color w:val="000000"/>
+          <w:sz w:val="22"/>
+          <w:szCs w:val="22"/>
+          <w:lang w:val="en"/>
+        </w:rPr>
+        <w:t>Receive information about the current journey</w:t>
+      </w:r>
+    </w:p>
+    <w:p>
+      <w:pPr>
+        <w:rPr>
+          <w:rFonts w:ascii="Arial" w:eastAsia="Times New Roman" w:hAnsi="Arial" w:cs="Arial"/>
+          <w:lang w:val="en"/>
+        </w:rPr>
+      </w:pPr>
+    </w:p>
+    <w:p>
+      <w:pPr>
+        <w:pStyle w:val="NormaleWeb"/>
+        <w:spacing w:before="0" w:beforeAutospacing="0" w:after="0" w:afterAutospacing="0"/>
+        <w:rPr>
+          <w:rFonts w:ascii="Arial" w:hAnsi="Arial" w:cs="Arial"/>
+        </w:rPr>
+      </w:pPr>
+      <w:proofErr w:type="spellStart"/>
+      <w:r>
+        <w:rPr>
+          <w:rFonts w:ascii="Arial" w:hAnsi="Arial" w:cs="Arial"/>
+          <w:color w:val="000000"/>
+          <w:sz w:val="22"/>
+          <w:szCs w:val="22"/>
+        </w:rPr>
+        <w:t>Actor</w:t>
+      </w:r>
+      <w:proofErr w:type="spellEnd"/>
+      <w:r>
+        <w:rPr>
+          <w:rFonts w:ascii="Arial" w:hAnsi="Arial" w:cs="Arial"/>
+          <w:color w:val="000000"/>
+          <w:sz w:val="22"/>
+          <w:szCs w:val="22"/>
+        </w:rPr>
+        <w:t>:</w:t>
+      </w:r>
+    </w:p>
+    <w:p>
+      <w:pPr>
+        <w:pStyle w:val="NormaleWeb"/>
+        <w:spacing w:before="0" w:beforeAutospacing="0" w:after="0" w:afterAutospacing="0"/>
+        <w:rPr>
+          <w:rFonts w:ascii="Arial" w:hAnsi="Arial" w:cs="Arial"/>
+          <w:lang w:val="en"/>
+        </w:rPr>
+      </w:pPr>
+      <w:r>
+        <w:rPr>
+          <w:rFonts w:ascii="Arial" w:hAnsi="Arial" w:cs="Arial"/>
+          <w:color w:val="000000"/>
+          <w:sz w:val="22"/>
+          <w:szCs w:val="22"/>
+          <w:lang w:val="en"/>
+        </w:rPr>
+        <w:t>User, maps third part services</w:t>
+      </w:r>
+    </w:p>
+    <w:p>
+      <w:pPr>
+        <w:rPr>
+          <w:rFonts w:ascii="Arial" w:eastAsia="Times New Roman" w:hAnsi="Arial" w:cs="Arial"/>
+          <w:lang w:val="en"/>
+        </w:rPr>
+      </w:pPr>
+    </w:p>
+    <w:p>
+      <w:pPr>
+        <w:pStyle w:val="NormaleWeb"/>
+        <w:spacing w:before="0" w:beforeAutospacing="0" w:after="0" w:afterAutospacing="0"/>
+        <w:rPr>
+          <w:rFonts w:ascii="Arial" w:hAnsi="Arial" w:cs="Arial"/>
+          <w:lang w:val="en"/>
+        </w:rPr>
+      </w:pPr>
+      <w:r>
+        <w:rPr>
+          <w:rFonts w:ascii="Arial" w:hAnsi="Arial" w:cs="Arial"/>
+          <w:color w:val="000000"/>
+          <w:sz w:val="22"/>
+          <w:szCs w:val="22"/>
+          <w:lang w:val="en"/>
+        </w:rPr>
+        <w:t>Entry condition:</w:t>
+      </w:r>
+    </w:p>
+    <w:p>
+      <w:pPr>
+        <w:pStyle w:val="NormaleWeb"/>
+        <w:spacing w:before="0" w:beforeAutospacing="0" w:after="0" w:afterAutospacing="0"/>
+        <w:rPr>
+          <w:rFonts w:ascii="Arial" w:hAnsi="Arial" w:cs="Arial"/>
+          <w:lang w:val="en"/>
+        </w:rPr>
+      </w:pPr>
+      <w:r>
+        <w:rPr>
+          <w:rFonts w:ascii="Arial" w:hAnsi="Arial" w:cs="Arial"/>
+          <w:color w:val="000000"/>
+          <w:sz w:val="22"/>
+          <w:szCs w:val="22"/>
+          <w:lang w:val="en"/>
+        </w:rPr>
+        <w:t>The user is already logged in to receive the information about the current journey.</w:t>
+      </w:r>
+    </w:p>
+    <w:p>
+      <w:pPr>
+        <w:rPr>
+          <w:rFonts w:ascii="Arial" w:eastAsia="Times New Roman" w:hAnsi="Arial" w:cs="Arial"/>
+          <w:lang w:val="en"/>
+        </w:rPr>
+      </w:pPr>
+    </w:p>
+    <w:p>
+      <w:pPr>
+        <w:pStyle w:val="NormaleWeb"/>
+        <w:spacing w:before="0" w:beforeAutospacing="0" w:after="0" w:afterAutospacing="0"/>
+        <w:rPr>
+          <w:rFonts w:ascii="Arial" w:hAnsi="Arial" w:cs="Arial"/>
+          <w:lang w:val="en"/>
+        </w:rPr>
+      </w:pPr>
+      <w:r>
+        <w:rPr>
+          <w:rFonts w:ascii="Arial" w:hAnsi="Arial" w:cs="Arial"/>
+          <w:color w:val="000000"/>
+          <w:sz w:val="22"/>
+          <w:szCs w:val="22"/>
+          <w:lang w:val="en"/>
+        </w:rPr>
+        <w:t>Flow of the event:</w:t>
+      </w:r>
+    </w:p>
+    <w:p>
+      <w:pPr>
+        <w:pStyle w:val="NormaleWeb"/>
+        <w:spacing w:before="0" w:beforeAutospacing="0" w:after="0" w:afterAutospacing="0"/>
+        <w:rPr>
+          <w:rFonts w:ascii="Arial" w:hAnsi="Arial" w:cs="Arial"/>
+          <w:lang w:val="en"/>
+        </w:rPr>
+      </w:pPr>
+      <w:r>
+        <w:rPr>
+          <w:rFonts w:ascii="Arial" w:hAnsi="Arial" w:cs="Arial"/>
+          <w:color w:val="000000"/>
+          <w:sz w:val="22"/>
+          <w:szCs w:val="22"/>
+          <w:lang w:val="en"/>
+        </w:rPr>
+        <w:t>The user selects from the homepage the event of the current day schedule of which he wants to have the journey</w:t>
+      </w:r>
+    </w:p>
+    <w:p>
+      <w:pPr>
+        <w:pStyle w:val="NormaleWeb"/>
+        <w:spacing w:before="0" w:beforeAutospacing="0" w:after="0" w:afterAutospacing="0"/>
+        <w:rPr>
+          <w:rFonts w:ascii="Arial" w:hAnsi="Arial" w:cs="Arial"/>
+          <w:lang w:val="en"/>
+        </w:rPr>
+      </w:pPr>
+      <w:r>
+        <w:rPr>
+          <w:rFonts w:ascii="Arial" w:hAnsi="Arial" w:cs="Arial"/>
+          <w:color w:val="000000"/>
+          <w:sz w:val="22"/>
+          <w:szCs w:val="22"/>
+          <w:lang w:val="en"/>
+        </w:rPr>
+        <w:t>The system shows the event’s information and also the map with the position of the place where the event take place</w:t>
+      </w:r>
+    </w:p>
+    <w:p>
+      <w:pPr>
+        <w:pStyle w:val="NormaleWeb"/>
+        <w:spacing w:before="0" w:beforeAutospacing="0" w:after="0" w:afterAutospacing="0"/>
+        <w:rPr>
+          <w:rFonts w:ascii="Arial" w:hAnsi="Arial" w:cs="Arial"/>
+          <w:lang w:val="en"/>
+        </w:rPr>
+      </w:pPr>
+      <w:r>
+        <w:rPr>
+          <w:rFonts w:ascii="Arial" w:hAnsi="Arial" w:cs="Arial"/>
+          <w:color w:val="000000"/>
+          <w:sz w:val="22"/>
+          <w:szCs w:val="22"/>
+          <w:lang w:val="en"/>
+        </w:rPr>
+        <w:t>The user clicks on the map</w:t>
+      </w:r>
+    </w:p>
+    <w:p>
+      <w:pPr>
+        <w:pStyle w:val="NormaleWeb"/>
+        <w:spacing w:before="0" w:beforeAutospacing="0" w:after="0" w:afterAutospacing="0"/>
+        <w:rPr>
+          <w:rFonts w:ascii="Arial" w:hAnsi="Arial" w:cs="Arial"/>
+          <w:lang w:val="en"/>
+        </w:rPr>
+      </w:pPr>
+      <w:r>
+        <w:rPr>
+          <w:rFonts w:ascii="Arial" w:hAnsi="Arial" w:cs="Arial"/>
+          <w:color w:val="000000"/>
+          <w:sz w:val="22"/>
+          <w:szCs w:val="22"/>
+          <w:lang w:val="en"/>
+        </w:rPr>
+        <w:t>The system opens the navigation system providing the journey’s information</w:t>
+      </w:r>
+    </w:p>
+    <w:p>
+      <w:pPr>
+        <w:rPr>
+          <w:rFonts w:ascii="Arial" w:eastAsia="Times New Roman" w:hAnsi="Arial" w:cs="Arial"/>
+          <w:lang w:val="en"/>
+        </w:rPr>
+      </w:pPr>
+    </w:p>
+    <w:p>
+      <w:pPr>
+        <w:pStyle w:val="NormaleWeb"/>
+        <w:spacing w:before="0" w:beforeAutospacing="0" w:after="0" w:afterAutospacing="0"/>
+        <w:rPr>
+          <w:rFonts w:ascii="Arial" w:hAnsi="Arial" w:cs="Arial"/>
+          <w:lang w:val="en"/>
+        </w:rPr>
+      </w:pPr>
+      <w:r>
+        <w:rPr>
+          <w:rFonts w:ascii="Arial" w:hAnsi="Arial" w:cs="Arial"/>
+          <w:color w:val="000000"/>
+          <w:sz w:val="22"/>
+          <w:szCs w:val="22"/>
+          <w:lang w:val="en"/>
+        </w:rPr>
+        <w:t>Exit condition:</w:t>
+      </w:r>
+    </w:p>
+    <w:p>
+      <w:pPr>
+        <w:pStyle w:val="NormaleWeb"/>
+        <w:spacing w:before="0" w:beforeAutospacing="0" w:after="0" w:afterAutospacing="0"/>
+        <w:rPr>
+          <w:rFonts w:ascii="Arial" w:hAnsi="Arial" w:cs="Arial"/>
+          <w:lang w:val="en"/>
+        </w:rPr>
+      </w:pPr>
+      <w:r>
+        <w:rPr>
+          <w:rFonts w:ascii="Arial" w:hAnsi="Arial" w:cs="Arial"/>
+          <w:color w:val="000000"/>
+          <w:sz w:val="22"/>
+          <w:szCs w:val="22"/>
+          <w:lang w:val="en"/>
+        </w:rPr>
+        <w:t>The user reach the destination on time for the next event</w:t>
+      </w:r>
+    </w:p>
+    <w:p>
+      <w:pPr>
+        <w:rPr>
+          <w:rFonts w:ascii="Arial" w:eastAsia="Times New Roman" w:hAnsi="Arial" w:cs="Arial"/>
+          <w:lang w:val="en"/>
+        </w:rPr>
+      </w:pPr>
+    </w:p>
+    <w:p>
+      <w:pPr>
+        <w:pStyle w:val="NormaleWeb"/>
+        <w:spacing w:before="0" w:beforeAutospacing="0" w:after="0" w:afterAutospacing="0"/>
+        <w:rPr>
+          <w:rFonts w:ascii="Arial" w:hAnsi="Arial" w:cs="Arial"/>
+          <w:lang w:val="en"/>
+        </w:rPr>
+      </w:pPr>
+      <w:r>
+        <w:rPr>
+          <w:rFonts w:ascii="Arial" w:hAnsi="Arial" w:cs="Arial"/>
+          <w:color w:val="000000"/>
+          <w:sz w:val="22"/>
+          <w:szCs w:val="22"/>
+          <w:lang w:val="en"/>
+        </w:rPr>
+        <w:t>Exception / Alternative exit condition:</w:t>
+      </w:r>
+    </w:p>
+    <w:p>
+      <w:pPr>
+        <w:pStyle w:val="NormaleWeb"/>
+        <w:spacing w:before="0" w:beforeAutospacing="0" w:after="0" w:afterAutospacing="0"/>
+        <w:rPr>
+          <w:rFonts w:ascii="Arial" w:hAnsi="Arial" w:cs="Arial"/>
+          <w:lang w:val="en"/>
+        </w:rPr>
+      </w:pPr>
+      <w:r>
+        <w:rPr>
+          <w:rFonts w:ascii="Arial" w:hAnsi="Arial" w:cs="Arial"/>
+          <w:color w:val="000000"/>
+          <w:sz w:val="22"/>
+          <w:szCs w:val="22"/>
+          <w:lang w:val="en"/>
+        </w:rPr>
+        <w:t>The user hasn’t got any events during the current day. If the Location of the device is not available the navigator can provide an error.</w:t>
+      </w:r>
+    </w:p>
+    <w:p>
+      <w:pPr>
+        <w:rPr>
+          <w:rFonts w:ascii="Arial" w:eastAsia="Times New Roman" w:hAnsi="Arial" w:cs="Arial"/>
+          <w:lang w:val="en"/>
+        </w:rPr>
+      </w:pPr>
+    </w:p>
+    <w:p>
+      <w:pPr>
+        <w:rPr>
+          <w:rFonts w:ascii="Arial" w:hAnsi="Arial" w:cs="Arial"/>
           <w:lang w:val="en"/>
         </w:rPr>
       </w:pPr>
